--- a/Biežāk lietotās funkcijas darbam ar simboliem un simbolu virknēm programmēšanas valodā Java.docx
+++ b/Biežāk lietotās funkcijas darbam ar simboliem un simbolu virknēm programmēšanas valodā Java.docx
@@ -1,12 +1,11 @@
 
 <file path=word/document.xml><?xml version="1.0" encoding="utf-8"?>
-<w:document xmlns:o="urn:schemas-microsoft-com:office:office" xmlns:r="http://schemas.openxmlformats.org/officeDocument/2006/relationships" xmlns:v="urn:schemas-microsoft-com:vml" xmlns:w="http://schemas.openxmlformats.org/wordprocessingml/2006/main" xmlns:w10="urn:schemas-microsoft-com:office:word" xmlns:wp="http://schemas.openxmlformats.org/drawingml/2006/wordprocessingDrawing" xmlns:wps="http://schemas.microsoft.com/office/word/2010/wordprocessingShape" xmlns:wpg="http://schemas.microsoft.com/office/word/2010/wordprocessingGroup" xmlns:mc="http://schemas.openxmlformats.org/markup-compatibility/2006" xmlns:wp14="http://schemas.microsoft.com/office/word/2010/wordprocessingDrawing" xmlns:w14="http://schemas.microsoft.com/office/word/2010/wordml" xmlns:w15="http://schemas.microsoft.com/office/word/2012/wordml" mc:Ignorable="w14 wp14 w15">
+<w:document xmlns:wpc="http://schemas.microsoft.com/office/word/2010/wordprocessingCanvas" xmlns:cx="http://schemas.microsoft.com/office/drawing/2014/chartex" xmlns:cx1="http://schemas.microsoft.com/office/drawing/2015/9/8/chartex" xmlns:cx2="http://schemas.microsoft.com/office/drawing/2015/10/21/chartex" xmlns:cx3="http://schemas.microsoft.com/office/drawing/2016/5/9/chartex" xmlns:cx4="http://schemas.microsoft.com/office/drawing/2016/5/10/chartex" xmlns:cx5="http://schemas.microsoft.com/office/drawing/2016/5/11/chartex" xmlns:cx6="http://schemas.microsoft.com/office/drawing/2016/5/12/chartex" xmlns:cx7="http://schemas.microsoft.com/office/drawing/2016/5/13/chartex" xmlns:cx8="http://schemas.microsoft.com/office/drawing/2016/5/14/chartex" xmlns:mc="http://schemas.openxmlformats.org/markup-compatibility/2006" xmlns:aink="http://schemas.microsoft.com/office/drawing/2016/ink" xmlns:am3d="http://schemas.microsoft.com/office/drawing/2017/model3d" xmlns:o="urn:schemas-microsoft-com:office:office" xmlns:oel="http://schemas.microsoft.com/office/2019/extlst" xmlns:r="http://schemas.openxmlformats.org/officeDocument/2006/relationships" xmlns:m="http://schemas.openxmlformats.org/officeDocument/2006/math" xmlns:v="urn:schemas-microsoft-com:vml" xmlns:wp14="http://schemas.microsoft.com/office/word/2010/wordprocessingDrawing" xmlns:wp="http://schemas.openxmlformats.org/drawingml/2006/wordprocessingDrawing" xmlns:w10="urn:schemas-microsoft-com:office:word" xmlns:w="http://schemas.openxmlformats.org/wordprocessingml/2006/main" xmlns:w14="http://schemas.microsoft.com/office/word/2010/wordml" xmlns:w15="http://schemas.microsoft.com/office/word/2012/wordml" xmlns:w16cex="http://schemas.microsoft.com/office/word/2018/wordml/cex" xmlns:w16cid="http://schemas.microsoft.com/office/word/2016/wordml/cid" xmlns:w16="http://schemas.microsoft.com/office/word/2018/wordml" xmlns:w16sdtdh="http://schemas.microsoft.com/office/word/2020/wordml/sdtdatahash" xmlns:w16se="http://schemas.microsoft.com/office/word/2015/wordml/symex" xmlns:wpg="http://schemas.microsoft.com/office/word/2010/wordprocessingGroup" xmlns:wpi="http://schemas.microsoft.com/office/word/2010/wordprocessingInk" xmlns:wne="http://schemas.microsoft.com/office/word/2006/wordml" xmlns:wps="http://schemas.microsoft.com/office/word/2010/wordprocessingShape" mc:Ignorable="w14 w15 w16se w16cid w16 w16cex w16sdtdh wp14">
   <w:body>
     <w:p>
       <w:pPr>
-        <w:pStyle w:val="Normal"/>
-        <w:rPr>
-          <w:b/>
+        <w:jc w:val="center"/>
+        <w:rPr>
           <w:b/>
           <w:bCs/>
         </w:rPr>
@@ -22,43 +21,43 @@
       </w:r>
     </w:p>
     <w:p>
-      <w:pPr>
-        <w:pStyle w:val="Normal"/>
-        <w:rPr/>
-      </w:pPr>
-      <w:r>
-        <w:rPr/>
+      <w:r>
         <w:t>Simboli un simbolu virknes ir būtiskas daļas programmēšanā. Programmēšanas valoda Java nodrošina daudzas noderīgas funkcijas darbam ar simboliem un simbolu virknēm. Šajā mācību materiālā apskatīsim dažas no tām.</w:t>
       </w:r>
     </w:p>
     <w:p>
       <w:pPr>
-        <w:pStyle w:val="Normal"/>
-        <w:rPr>
-          <w:b/>
-          <w:b/>
-          <w:bCs/>
-        </w:rPr>
-      </w:pPr>
-      <w:r>
-        <w:rPr>
-          <w:b/>
-          <w:bCs/>
-          <w:sz w:val="28"/>
-          <w:szCs w:val="28"/>
-        </w:rPr>
-        <w:t>1. Simbolu datu tips - char</w:t>
-      </w:r>
-    </w:p>
-    <w:p>
-      <w:pPr>
-        <w:pStyle w:val="Normal"/>
-        <w:rPr/>
-      </w:pPr>
-      <w:r>
-        <w:rPr/>
+        <w:rPr>
+          <w:b/>
+          <w:bCs/>
+        </w:rPr>
+      </w:pPr>
+      <w:r>
+        <w:rPr>
+          <w:b/>
+          <w:bCs/>
+          <w:sz w:val="28"/>
+          <w:szCs w:val="28"/>
+        </w:rPr>
+        <w:t xml:space="preserve">1. Simbolu datu tips - </w:t>
+      </w:r>
+      <w:proofErr w:type="spellStart"/>
+      <w:r>
+        <w:rPr>
+          <w:b/>
+          <w:bCs/>
+          <w:sz w:val="28"/>
+          <w:szCs w:val="28"/>
+        </w:rPr>
+        <w:t>char</w:t>
+      </w:r>
+      <w:proofErr w:type="spellEnd"/>
+    </w:p>
+    <w:p>
+      <w:r>
         <w:t xml:space="preserve">Java nodrošina simbolu datu tipu </w:t>
       </w:r>
+      <w:proofErr w:type="spellStart"/>
       <w:r>
         <w:rPr>
           <w:b/>
@@ -66,10 +65,11 @@
         </w:rPr>
         <w:t>char</w:t>
       </w:r>
-      <w:r>
-        <w:rPr/>
+      <w:proofErr w:type="spellEnd"/>
+      <w:r>
         <w:t xml:space="preserve">, kas ļauj glabāt atsevišķu simbolu, piemēram, burtu vai ciparu. </w:t>
       </w:r>
+      <w:proofErr w:type="spellStart"/>
       <w:r>
         <w:rPr>
           <w:b/>
@@ -77,31 +77,29 @@
         </w:rPr>
         <w:t>char</w:t>
       </w:r>
-      <w:r>
-        <w:rPr/>
-        <w:t xml:space="preserve"> vērtība tiek deklarēta ar vienādības zīmi un atbilstošu simbolu iekavās. Piemēram:</w:t>
-      </w:r>
-    </w:p>
-    <w:p>
-      <w:pPr>
-        <w:pStyle w:val="Normal"/>
-        <w:rPr/>
-      </w:pPr>
-      <w:r>
-        <w:rPr/>
+      <w:proofErr w:type="spellEnd"/>
+      <w:r>
+        <w:t xml:space="preserve"> vērtība tiek deklarēta ar vienādības zīmi un atbilstošu simbolu iekavās. </w:t>
+      </w:r>
+    </w:p>
+    <w:p>
+      <w:r>
+        <w:rPr>
+          <w:noProof/>
+        </w:rPr>
         <w:drawing>
-          <wp:anchor behindDoc="0" distT="0" distB="0" distL="0" distR="0" simplePos="0" locked="0" layoutInCell="0" allowOverlap="1" relativeHeight="2">
+          <wp:anchor distT="0" distB="0" distL="0" distR="0" simplePos="0" relativeHeight="2" behindDoc="0" locked="0" layoutInCell="0" allowOverlap="1">
             <wp:simplePos x="0" y="0"/>
             <wp:positionH relativeFrom="column">
-              <wp:posOffset>447675</wp:posOffset>
+              <wp:posOffset>1432560</wp:posOffset>
             </wp:positionH>
             <wp:positionV relativeFrom="paragraph">
-              <wp:posOffset>-635</wp:posOffset>
+              <wp:posOffset>224155</wp:posOffset>
             </wp:positionV>
-            <wp:extent cx="3172460" cy="1494155"/>
+            <wp:extent cx="2026920" cy="954405"/>
             <wp:effectExtent l="0" t="0" r="0" b="0"/>
             <wp:wrapSquare wrapText="largest"/>
-            <wp:docPr id="1" name="Image1" descr=""/>
+            <wp:docPr id="1" name="Image1"/>
             <wp:cNvGraphicFramePr>
               <a:graphicFrameLocks xmlns:a="http://schemas.openxmlformats.org/drawingml/2006/main" noChangeAspect="1"/>
             </wp:cNvGraphicFramePr>
@@ -109,13 +107,13 @@
               <a:graphicData uri="http://schemas.openxmlformats.org/drawingml/2006/picture">
                 <pic:pic xmlns:pic="http://schemas.openxmlformats.org/drawingml/2006/picture">
                   <pic:nvPicPr>
-                    <pic:cNvPr id="1" name="Image1" descr=""/>
+                    <pic:cNvPr id="1" name="Image1"/>
                     <pic:cNvPicPr>
                       <a:picLocks noChangeAspect="1" noChangeArrowheads="1"/>
                     </pic:cNvPicPr>
                   </pic:nvPicPr>
                   <pic:blipFill>
-                    <a:blip r:embed="rId2"/>
+                    <a:blip r:embed="rId5"/>
                     <a:srcRect l="17740" t="27305" r="18227" b="27093"/>
                     <a:stretch>
                       <a:fillRect/>
@@ -124,7 +122,7 @@
                   <pic:spPr bwMode="auto">
                     <a:xfrm>
                       <a:off x="0" y="0"/>
-                      <a:ext cx="3172460" cy="1494155"/>
+                      <a:ext cx="2026920" cy="954405"/>
                     </a:xfrm>
                     <a:prstGeom prst="rect">
                       <a:avLst/>
@@ -133,95 +131,70 @@
                 </pic:pic>
               </a:graphicData>
             </a:graphic>
+            <wp14:sizeRelH relativeFrom="margin">
+              <wp14:pctWidth>0</wp14:pctWidth>
+            </wp14:sizeRelH>
+            <wp14:sizeRelV relativeFrom="margin">
+              <wp14:pctHeight>0</wp14:pctHeight>
+            </wp14:sizeRelV>
           </wp:anchor>
         </w:drawing>
       </w:r>
-    </w:p>
-    <w:p>
-      <w:pPr>
-        <w:pStyle w:val="Normal"/>
-        <w:rPr/>
-      </w:pPr>
-      <w:r>
-        <w:rPr/>
-      </w:r>
-    </w:p>
-    <w:p>
-      <w:pPr>
-        <w:pStyle w:val="Normal"/>
-        <w:rPr>
-          <w:b/>
-          <w:b/>
-          <w:bCs/>
-        </w:rPr>
-      </w:pPr>
-      <w:r>
-        <w:rPr>
-          <w:sz w:val="28"/>
-          <w:szCs w:val="28"/>
-        </w:rPr>
-      </w:r>
-    </w:p>
-    <w:p>
-      <w:pPr>
-        <w:pStyle w:val="Normal"/>
-        <w:rPr>
-          <w:b/>
-          <w:b/>
-          <w:bCs/>
-        </w:rPr>
-      </w:pPr>
-      <w:r>
-        <w:rPr>
-          <w:sz w:val="28"/>
-          <w:szCs w:val="28"/>
-        </w:rPr>
-      </w:r>
-    </w:p>
-    <w:p>
-      <w:pPr>
-        <w:pStyle w:val="Normal"/>
-        <w:rPr>
-          <w:b/>
-          <w:b/>
-          <w:bCs/>
-        </w:rPr>
-      </w:pPr>
-      <w:r>
-        <w:rPr>
-          <w:sz w:val="28"/>
-          <w:szCs w:val="28"/>
-        </w:rPr>
-      </w:r>
-    </w:p>
-    <w:p>
-      <w:pPr>
-        <w:pStyle w:val="Normal"/>
-        <w:rPr>
-          <w:b/>
-          <w:b/>
-          <w:bCs/>
-        </w:rPr>
-      </w:pPr>
-      <w:r>
-        <w:rPr>
-          <w:b/>
-          <w:bCs/>
-          <w:sz w:val="28"/>
-          <w:szCs w:val="28"/>
-        </w:rPr>
-        <w:t>2. Simbolu virknes - String</w:t>
-      </w:r>
-    </w:p>
-    <w:p>
-      <w:pPr>
-        <w:pStyle w:val="Normal"/>
-        <w:rPr/>
-      </w:pPr>
-      <w:r>
-        <w:rPr/>
+      <w:r>
+        <w:t>Piemēram:</w:t>
+      </w:r>
+    </w:p>
+    <w:p/>
+    <w:p/>
+    <w:p>
+      <w:pPr>
+        <w:rPr>
+          <w:b/>
+          <w:bCs/>
+        </w:rPr>
+      </w:pPr>
+    </w:p>
+    <w:p>
+      <w:pPr>
+        <w:rPr>
+          <w:b/>
+          <w:bCs/>
+        </w:rPr>
+      </w:pPr>
+    </w:p>
+    <w:p>
+      <w:pPr>
+        <w:rPr>
+          <w:b/>
+          <w:bCs/>
+        </w:rPr>
+      </w:pPr>
+      <w:r>
+        <w:rPr>
+          <w:b/>
+          <w:bCs/>
+          <w:sz w:val="28"/>
+          <w:szCs w:val="28"/>
+        </w:rPr>
+        <w:t xml:space="preserve">2. Simbolu virknes - </w:t>
+      </w:r>
+      <w:proofErr w:type="spellStart"/>
+      <w:r>
+        <w:rPr>
+          <w:b/>
+          <w:bCs/>
+          <w:sz w:val="28"/>
+          <w:szCs w:val="28"/>
+        </w:rPr>
+        <w:t>String</w:t>
+      </w:r>
+      <w:proofErr w:type="spellEnd"/>
+    </w:p>
+    <w:p>
+      <w:r>
         <w:t xml:space="preserve">Simbolu virkne ir vairāku simbolu secība un to Java pārstāv ar </w:t>
       </w:r>
+      <w:proofErr w:type="spellStart"/>
       <w:r>
         <w:rPr>
           <w:b/>
@@ -229,10 +202,11 @@
         </w:rPr>
         <w:t>String</w:t>
       </w:r>
-      <w:r>
-        <w:rPr/>
+      <w:proofErr w:type="spellEnd"/>
+      <w:r>
         <w:t xml:space="preserve"> datu tipu. </w:t>
       </w:r>
+      <w:proofErr w:type="spellStart"/>
       <w:r>
         <w:rPr>
           <w:b/>
@@ -240,31 +214,34 @@
         </w:rPr>
         <w:t>String</w:t>
       </w:r>
-      <w:r>
-        <w:rPr/>
-        <w:t xml:space="preserve"> ir īpašs datu tips, kas ļauj manipulēt ar simbolu virknēm. Simbolu virkni var deklarēt, izmantojot pēdiņas. Piemēram:</w:t>
-      </w:r>
-    </w:p>
-    <w:p>
-      <w:pPr>
-        <w:pStyle w:val="Normal"/>
-        <w:rPr/>
-      </w:pPr>
-      <w:r>
-        <w:rPr/>
+      <w:proofErr w:type="spellEnd"/>
+      <w:r>
+        <w:t xml:space="preserve"> ir īpašs datu tips, kas ļauj manipulēt ar simbolu virknēm. Simbolu virkni var deklarēt, izmantojot pēdiņas.</w:t>
+      </w:r>
+    </w:p>
+    <w:p>
+      <w:r>
+        <w:t xml:space="preserve"> Piemēram:</w:t>
+      </w:r>
+    </w:p>
+    <w:p>
+      <w:r>
+        <w:rPr>
+          <w:noProof/>
+        </w:rPr>
         <w:drawing>
-          <wp:anchor behindDoc="0" distT="0" distB="0" distL="0" distR="0" simplePos="0" locked="0" layoutInCell="0" allowOverlap="1" relativeHeight="3">
+          <wp:anchor distT="0" distB="0" distL="0" distR="0" simplePos="0" relativeHeight="3" behindDoc="0" locked="0" layoutInCell="0" allowOverlap="1">
             <wp:simplePos x="0" y="0"/>
             <wp:positionH relativeFrom="column">
-              <wp:posOffset>676275</wp:posOffset>
+              <wp:posOffset>678180</wp:posOffset>
             </wp:positionH>
             <wp:positionV relativeFrom="paragraph">
-              <wp:posOffset>24130</wp:posOffset>
+              <wp:posOffset>22225</wp:posOffset>
             </wp:positionV>
-            <wp:extent cx="4476750" cy="1276350"/>
-            <wp:effectExtent l="0" t="0" r="0" b="0"/>
+            <wp:extent cx="3451860" cy="983615"/>
+            <wp:effectExtent l="0" t="0" r="0" b="6985"/>
             <wp:wrapSquare wrapText="largest"/>
-            <wp:docPr id="2" name="Image2" descr=""/>
+            <wp:docPr id="2" name="Image2"/>
             <wp:cNvGraphicFramePr>
               <a:graphicFrameLocks xmlns:a="http://schemas.openxmlformats.org/drawingml/2006/main" noChangeAspect="1"/>
             </wp:cNvGraphicFramePr>
@@ -272,13 +249,13 @@
               <a:graphicData uri="http://schemas.openxmlformats.org/drawingml/2006/picture">
                 <pic:pic xmlns:pic="http://schemas.openxmlformats.org/drawingml/2006/picture">
                   <pic:nvPicPr>
-                    <pic:cNvPr id="2" name="Image2" descr=""/>
+                    <pic:cNvPr id="2" name="Image2"/>
                     <pic:cNvPicPr>
                       <a:picLocks noChangeAspect="1" noChangeArrowheads="1"/>
                     </pic:cNvPicPr>
                   </pic:nvPicPr>
                   <pic:blipFill>
-                    <a:blip r:embed="rId3"/>
+                    <a:blip r:embed="rId6"/>
                     <a:srcRect l="12337" t="26613" r="12337" b="26751"/>
                     <a:stretch>
                       <a:fillRect/>
@@ -287,7 +264,7 @@
                   <pic:spPr bwMode="auto">
                     <a:xfrm>
                       <a:off x="0" y="0"/>
-                      <a:ext cx="4476750" cy="1276350"/>
+                      <a:ext cx="3451860" cy="983615"/>
                     </a:xfrm>
                     <a:prstGeom prst="rect">
                       <a:avLst/>
@@ -296,106 +273,102 @@
                 </pic:pic>
               </a:graphicData>
             </a:graphic>
+            <wp14:sizeRelH relativeFrom="margin">
+              <wp14:pctWidth>0</wp14:pctWidth>
+            </wp14:sizeRelH>
+            <wp14:sizeRelV relativeFrom="margin">
+              <wp14:pctHeight>0</wp14:pctHeight>
+            </wp14:sizeRelV>
           </wp:anchor>
         </w:drawing>
       </w:r>
     </w:p>
-    <w:p>
-      <w:pPr>
-        <w:pStyle w:val="Normal"/>
-        <w:rPr/>
-      </w:pPr>
-      <w:r>
-        <w:rPr/>
-      </w:r>
-    </w:p>
-    <w:p>
-      <w:pPr>
-        <w:pStyle w:val="Normal"/>
-        <w:rPr>
-          <w:b/>
-          <w:b/>
-          <w:bCs/>
-        </w:rPr>
-      </w:pPr>
-      <w:r>
-        <w:rPr>
-          <w:sz w:val="28"/>
-          <w:szCs w:val="28"/>
-        </w:rPr>
-      </w:r>
-    </w:p>
-    <w:p>
-      <w:pPr>
-        <w:pStyle w:val="Normal"/>
-        <w:rPr>
-          <w:b/>
-          <w:b/>
-          <w:bCs/>
-        </w:rPr>
-      </w:pPr>
-      <w:r>
-        <w:rPr>
-          <w:sz w:val="28"/>
-          <w:szCs w:val="28"/>
-        </w:rPr>
-      </w:r>
-    </w:p>
-    <w:p>
-      <w:pPr>
-        <w:pStyle w:val="Normal"/>
-        <w:rPr>
-          <w:b/>
-          <w:b/>
-          <w:bCs/>
-        </w:rPr>
-      </w:pPr>
-      <w:r>
-        <w:rPr>
-          <w:sz w:val="28"/>
-          <w:szCs w:val="28"/>
-        </w:rPr>
-      </w:r>
-    </w:p>
-    <w:p>
-      <w:pPr>
-        <w:pStyle w:val="Normal"/>
-        <w:rPr>
-          <w:b/>
-          <w:b/>
-          <w:bCs/>
-        </w:rPr>
-      </w:pPr>
-      <w:r>
-        <w:rPr>
-          <w:b/>
-          <w:bCs/>
-          <w:sz w:val="28"/>
-          <w:szCs w:val="28"/>
-        </w:rPr>
-        <w:t>3. length() funkcija - simbolu virknes garums</w:t>
-      </w:r>
-    </w:p>
-    <w:p>
-      <w:pPr>
-        <w:pStyle w:val="Normal"/>
-        <w:rPr/>
-      </w:pPr>
-      <w:r>
-        <w:rPr/>
+    <w:p/>
+    <w:p>
+      <w:pPr>
+        <w:rPr>
+          <w:b/>
+          <w:bCs/>
+        </w:rPr>
+      </w:pPr>
+    </w:p>
+    <w:p>
+      <w:pPr>
+        <w:rPr>
+          <w:b/>
+          <w:bCs/>
+        </w:rPr>
+      </w:pPr>
+      <w:r>
+        <w:rPr>
+          <w:b/>
+          <w:bCs/>
+        </w:rPr>
+        <w:br w:type="page"/>
+      </w:r>
+    </w:p>
+    <w:p>
+      <w:pPr>
+        <w:rPr>
+          <w:b/>
+          <w:bCs/>
+        </w:rPr>
+      </w:pPr>
+      <w:r>
+        <w:rPr>
+          <w:b/>
+          <w:bCs/>
+          <w:sz w:val="28"/>
+          <w:szCs w:val="28"/>
+        </w:rPr>
+        <w:lastRenderedPageBreak/>
+        <w:t xml:space="preserve">3. </w:t>
+      </w:r>
+      <w:proofErr w:type="spellStart"/>
+      <w:r>
+        <w:rPr>
+          <w:b/>
+          <w:bCs/>
+          <w:sz w:val="28"/>
+          <w:szCs w:val="28"/>
+        </w:rPr>
+        <w:t>length</w:t>
+      </w:r>
+      <w:proofErr w:type="spellEnd"/>
+      <w:r>
+        <w:rPr>
+          <w:b/>
+          <w:bCs/>
+          <w:sz w:val="28"/>
+          <w:szCs w:val="28"/>
+        </w:rPr>
+        <w:t>() funkcija - simbolu virknes garums</w:t>
+      </w:r>
+    </w:p>
+    <w:p>
+      <w:r>
         <w:t xml:space="preserve">Lai iegūtu simbolu virknes garumu (simbolu skaitu), izmantojam </w:t>
       </w:r>
-      <w:r>
-        <w:rPr>
-          <w:b/>
-          <w:bCs/>
-        </w:rPr>
-        <w:t>length()</w:t>
-      </w:r>
-      <w:r>
-        <w:rPr/>
+      <w:proofErr w:type="spellStart"/>
+      <w:r>
+        <w:rPr>
+          <w:b/>
+          <w:bCs/>
+        </w:rPr>
+        <w:t>length</w:t>
+      </w:r>
+      <w:proofErr w:type="spellEnd"/>
+      <w:r>
+        <w:rPr>
+          <w:b/>
+          <w:bCs/>
+        </w:rPr>
+        <w:t>()</w:t>
+      </w:r>
+      <w:r>
         <w:t xml:space="preserve"> funkciju. Tā ir metode, kas jāizsauc uz </w:t>
       </w:r>
+      <w:proofErr w:type="spellStart"/>
       <w:r>
         <w:rPr>
           <w:b/>
@@ -403,31 +376,29 @@
         </w:rPr>
         <w:t>String</w:t>
       </w:r>
-      <w:r>
-        <w:rPr/>
-        <w:t xml:space="preserve"> objekta, un tā neprasa nekādus argumentus. Funkcija atgriež veselo skaitli, kas norāda simbolu virknes garumu. Piemērs:</w:t>
-      </w:r>
-    </w:p>
-    <w:p>
-      <w:pPr>
-        <w:pStyle w:val="Normal"/>
-        <w:rPr/>
-      </w:pPr>
-      <w:r>
-        <w:rPr/>
+      <w:proofErr w:type="spellEnd"/>
+      <w:r>
+        <w:t xml:space="preserve"> objekta, un tā neprasa nekādus argumentus. Funkcija atgriež veselo skaitli, kas norāda simbolu virknes garumu. </w:t>
+      </w:r>
+    </w:p>
+    <w:p>
+      <w:r>
+        <w:rPr>
+          <w:noProof/>
+        </w:rPr>
         <w:drawing>
-          <wp:anchor behindDoc="0" distT="0" distB="0" distL="0" distR="0" simplePos="0" locked="0" layoutInCell="0" allowOverlap="1" relativeHeight="4">
+          <wp:anchor distT="0" distB="0" distL="0" distR="0" simplePos="0" relativeHeight="4" behindDoc="0" locked="0" layoutInCell="0" allowOverlap="1">
             <wp:simplePos x="0" y="0"/>
             <wp:positionH relativeFrom="column">
-              <wp:posOffset>447675</wp:posOffset>
+              <wp:posOffset>449580</wp:posOffset>
             </wp:positionH>
             <wp:positionV relativeFrom="paragraph">
-              <wp:posOffset>-13970</wp:posOffset>
+              <wp:posOffset>266065</wp:posOffset>
             </wp:positionV>
-            <wp:extent cx="4647565" cy="1507490"/>
-            <wp:effectExtent l="0" t="0" r="0" b="0"/>
+            <wp:extent cx="4046220" cy="1311910"/>
+            <wp:effectExtent l="0" t="0" r="0" b="2540"/>
             <wp:wrapSquare wrapText="largest"/>
-            <wp:docPr id="3" name="Image3" descr=""/>
+            <wp:docPr id="3" name="Image3"/>
             <wp:cNvGraphicFramePr>
               <a:graphicFrameLocks xmlns:a="http://schemas.openxmlformats.org/drawingml/2006/main" noChangeAspect="1"/>
             </wp:cNvGraphicFramePr>
@@ -435,13 +406,13 @@
               <a:graphicData uri="http://schemas.openxmlformats.org/drawingml/2006/picture">
                 <pic:pic xmlns:pic="http://schemas.openxmlformats.org/drawingml/2006/picture">
                   <pic:nvPicPr>
-                    <pic:cNvPr id="3" name="Image3" descr=""/>
+                    <pic:cNvPr id="3" name="Image3"/>
                     <pic:cNvPicPr>
                       <a:picLocks noChangeAspect="1" noChangeArrowheads="1"/>
                     </pic:cNvPicPr>
                   </pic:nvPicPr>
                   <pic:blipFill>
-                    <a:blip r:embed="rId4"/>
+                    <a:blip r:embed="rId7"/>
                     <a:srcRect l="10735" t="22466" r="11059" b="23762"/>
                     <a:stretch>
                       <a:fillRect/>
@@ -450,7 +421,7 @@
                   <pic:spPr bwMode="auto">
                     <a:xfrm>
                       <a:off x="0" y="0"/>
-                      <a:ext cx="4647565" cy="1507490"/>
+                      <a:ext cx="4046220" cy="1311910"/>
                     </a:xfrm>
                     <a:prstGeom prst="rect">
                       <a:avLst/>
@@ -459,69 +430,143 @@
                 </pic:pic>
               </a:graphicData>
             </a:graphic>
+            <wp14:sizeRelH relativeFrom="margin">
+              <wp14:pctWidth>0</wp14:pctWidth>
+            </wp14:sizeRelH>
+            <wp14:sizeRelV relativeFrom="margin">
+              <wp14:pctHeight>0</wp14:pctHeight>
+            </wp14:sizeRelV>
           </wp:anchor>
         </w:drawing>
       </w:r>
-    </w:p>
-    <w:p>
-      <w:pPr>
-        <w:pStyle w:val="Normal"/>
-        <w:rPr/>
-      </w:pPr>
-      <w:r>
-        <w:rPr/>
-      </w:r>
-    </w:p>
-    <w:p>
-      <w:pPr>
-        <w:pStyle w:val="Normal"/>
-        <w:rPr>
-          <w:b/>
-          <w:b/>
-          <w:bCs/>
-        </w:rPr>
-      </w:pPr>
-      <w:r>
-        <w:rPr>
-          <w:b/>
-          <w:bCs/>
-          <w:sz w:val="28"/>
-          <w:szCs w:val="28"/>
-        </w:rPr>
-        <w:t>4. charAt() funkcija - simbola iegūšana pēc pozīcijas</w:t>
-      </w:r>
-    </w:p>
-    <w:p>
-      <w:pPr>
-        <w:pStyle w:val="Normal"/>
-        <w:rPr/>
-      </w:pPr>
-      <w:r>
-        <w:rPr/>
+      <w:r>
+        <w:t>Piemērs:</w:t>
+      </w:r>
+    </w:p>
+    <w:p/>
+    <w:p/>
+    <w:p>
+      <w:pPr>
+        <w:rPr>
+          <w:b/>
+          <w:bCs/>
+          <w:sz w:val="28"/>
+          <w:szCs w:val="28"/>
+        </w:rPr>
+      </w:pPr>
+    </w:p>
+    <w:p>
+      <w:pPr>
+        <w:rPr>
+          <w:b/>
+          <w:bCs/>
+          <w:sz w:val="28"/>
+          <w:szCs w:val="28"/>
+        </w:rPr>
+      </w:pPr>
+    </w:p>
+    <w:p>
+      <w:pPr>
+        <w:rPr>
+          <w:b/>
+          <w:bCs/>
+          <w:sz w:val="28"/>
+          <w:szCs w:val="28"/>
+        </w:rPr>
+      </w:pPr>
+    </w:p>
+    <w:p>
+      <w:pPr>
+        <w:rPr>
+          <w:b/>
+          <w:bCs/>
+        </w:rPr>
+      </w:pPr>
+      <w:r>
+        <w:rPr>
+          <w:b/>
+          <w:bCs/>
+          <w:sz w:val="28"/>
+          <w:szCs w:val="28"/>
+        </w:rPr>
+        <w:t xml:space="preserve">4. </w:t>
+      </w:r>
+      <w:proofErr w:type="spellStart"/>
+      <w:r>
+        <w:rPr>
+          <w:b/>
+          <w:bCs/>
+          <w:sz w:val="28"/>
+          <w:szCs w:val="28"/>
+        </w:rPr>
+        <w:t>charAt</w:t>
+      </w:r>
+      <w:proofErr w:type="spellEnd"/>
+      <w:r>
+        <w:rPr>
+          <w:b/>
+          <w:bCs/>
+          <w:sz w:val="28"/>
+          <w:szCs w:val="28"/>
+        </w:rPr>
+        <w:t>() funkcija - simbola iegūšana pēc pozīcijas</w:t>
+      </w:r>
+    </w:p>
+    <w:p>
+      <w:r>
         <w:t xml:space="preserve">Lai iegūtu simbolu no simbolu virknes, kas atrodas noteiktā pozīcijā, izmantojam </w:t>
       </w:r>
-      <w:r>
-        <w:rPr>
-          <w:b/>
-          <w:bCs/>
-        </w:rPr>
-        <w:t>charAt()</w:t>
-      </w:r>
-      <w:r>
-        <w:rPr/>
+      <w:proofErr w:type="spellStart"/>
+      <w:r>
+        <w:rPr>
+          <w:b/>
+          <w:bCs/>
+        </w:rPr>
+        <w:t>charAt</w:t>
+      </w:r>
+      <w:proofErr w:type="spellEnd"/>
+      <w:r>
+        <w:rPr>
+          <w:b/>
+          <w:bCs/>
+        </w:rPr>
+        <w:t>()</w:t>
+      </w:r>
+      <w:r>
+        <w:t xml:space="preserve"> funkciju. Funkcijai ir jānorāda pozīcija (indekss), no kuras jāatgriež simbols. Pozīcijas skaitīšana sākas no nulles.</w:t>
+      </w:r>
+    </w:p>
+    <w:p>
+      <w:r>
+        <w:t xml:space="preserve"> Piemērs:</w:t>
+      </w:r>
+    </w:p>
+    <w:p>
+      <w:pPr>
+        <w:rPr>
+          <w:b/>
+          <w:bCs/>
+          <w:sz w:val="28"/>
+          <w:szCs w:val="28"/>
+        </w:rPr>
+      </w:pPr>
+      <w:r>
+        <w:rPr>
+          <w:noProof/>
+        </w:rPr>
         <w:drawing>
-          <wp:anchor behindDoc="0" distT="0" distB="0" distL="0" distR="0" simplePos="0" locked="0" layoutInCell="0" allowOverlap="1" relativeHeight="5">
+          <wp:anchor distT="0" distB="0" distL="0" distR="0" simplePos="0" relativeHeight="5" behindDoc="0" locked="0" layoutInCell="0" allowOverlap="1">
             <wp:simplePos x="0" y="0"/>
             <wp:positionH relativeFrom="column">
-              <wp:posOffset>704850</wp:posOffset>
+              <wp:posOffset>708660</wp:posOffset>
             </wp:positionH>
             <wp:positionV relativeFrom="paragraph">
-              <wp:posOffset>503555</wp:posOffset>
+              <wp:posOffset>189230</wp:posOffset>
             </wp:positionV>
-            <wp:extent cx="4676775" cy="1485900"/>
-            <wp:effectExtent l="0" t="0" r="0" b="0"/>
+            <wp:extent cx="4122420" cy="1309370"/>
+            <wp:effectExtent l="0" t="0" r="0" b="5080"/>
             <wp:wrapSquare wrapText="largest"/>
-            <wp:docPr id="4" name="Image4" descr=""/>
+            <wp:docPr id="4" name="Image4"/>
             <wp:cNvGraphicFramePr>
               <a:graphicFrameLocks xmlns:a="http://schemas.openxmlformats.org/drawingml/2006/main" noChangeAspect="1"/>
             </wp:cNvGraphicFramePr>
@@ -529,13 +574,13 @@
               <a:graphicData uri="http://schemas.openxmlformats.org/drawingml/2006/picture">
                 <pic:pic xmlns:pic="http://schemas.openxmlformats.org/drawingml/2006/picture">
                   <pic:nvPicPr>
-                    <pic:cNvPr id="4" name="Image4" descr=""/>
+                    <pic:cNvPr id="4" name="Image4"/>
                     <pic:cNvPicPr>
                       <a:picLocks noChangeAspect="1" noChangeArrowheads="1"/>
                     </pic:cNvPicPr>
                   </pic:nvPicPr>
                   <pic:blipFill>
-                    <a:blip r:embed="rId5"/>
+                    <a:blip r:embed="rId8"/>
                     <a:srcRect l="10736" t="23184" r="10577" b="22974"/>
                     <a:stretch>
                       <a:fillRect/>
@@ -544,7 +589,7 @@
                   <pic:spPr bwMode="auto">
                     <a:xfrm>
                       <a:off x="0" y="0"/>
-                      <a:ext cx="4676775" cy="1485900"/>
+                      <a:ext cx="4122420" cy="1309370"/>
                     </a:xfrm>
                     <a:prstGeom prst="rect">
                       <a:avLst/>
@@ -553,166 +598,170 @@
                 </pic:pic>
               </a:graphicData>
             </a:graphic>
+            <wp14:sizeRelH relativeFrom="margin">
+              <wp14:pctWidth>0</wp14:pctWidth>
+            </wp14:sizeRelH>
+            <wp14:sizeRelV relativeFrom="margin">
+              <wp14:pctHeight>0</wp14:pctHeight>
+            </wp14:sizeRelV>
           </wp:anchor>
         </w:drawing>
       </w:r>
-      <w:r>
-        <w:rPr/>
-        <w:t xml:space="preserve"> funkciju. Funkcijai ir jānorāda pozīcija (indekss), no kuras jāatgriež simbols. Pozīcijas skaitīšana sākas no nulles. Piemērs:</w:t>
-      </w:r>
-    </w:p>
-    <w:p>
-      <w:pPr>
-        <w:pStyle w:val="Normal"/>
-        <w:rPr>
-          <w:b/>
-          <w:b/>
-          <w:bCs/>
-          <w:sz w:val="28"/>
-          <w:szCs w:val="28"/>
-        </w:rPr>
-      </w:pPr>
-      <w:r>
-        <w:rPr/>
-      </w:r>
-    </w:p>
-    <w:p>
-      <w:pPr>
-        <w:pStyle w:val="Normal"/>
-        <w:rPr>
-          <w:b/>
-          <w:b/>
-          <w:bCs/>
-          <w:sz w:val="28"/>
-          <w:szCs w:val="28"/>
-        </w:rPr>
-      </w:pPr>
-      <w:r>
-        <w:rPr/>
-      </w:r>
-    </w:p>
-    <w:p>
-      <w:pPr>
-        <w:pStyle w:val="Normal"/>
-        <w:rPr>
-          <w:b/>
-          <w:b/>
-          <w:bCs/>
-          <w:sz w:val="28"/>
-          <w:szCs w:val="28"/>
-        </w:rPr>
-      </w:pPr>
-      <w:r>
-        <w:rPr/>
-      </w:r>
-    </w:p>
-    <w:p>
-      <w:pPr>
-        <w:pStyle w:val="Normal"/>
-        <w:rPr>
-          <w:b/>
-          <w:b/>
-          <w:bCs/>
-          <w:sz w:val="28"/>
-          <w:szCs w:val="28"/>
-        </w:rPr>
-      </w:pPr>
-      <w:r>
-        <w:rPr/>
-      </w:r>
-    </w:p>
-    <w:p>
-      <w:pPr>
-        <w:pStyle w:val="Normal"/>
-        <w:rPr>
-          <w:b/>
-          <w:b/>
-          <w:bCs/>
-          <w:sz w:val="28"/>
-          <w:szCs w:val="28"/>
-        </w:rPr>
-      </w:pPr>
-      <w:r>
-        <w:rPr/>
-      </w:r>
-    </w:p>
-    <w:p>
-      <w:pPr>
-        <w:pStyle w:val="Normal"/>
-        <w:rPr>
-          <w:b/>
-          <w:b/>
-          <w:bCs/>
-          <w:sz w:val="28"/>
-          <w:szCs w:val="28"/>
-        </w:rPr>
-      </w:pPr>
-      <w:r>
-        <w:rPr/>
-      </w:r>
-    </w:p>
-    <w:p>
-      <w:pPr>
-        <w:pStyle w:val="Normal"/>
-        <w:rPr>
-          <w:b/>
-          <w:b/>
-          <w:bCs/>
-          <w:sz w:val="28"/>
-          <w:szCs w:val="28"/>
-        </w:rPr>
-      </w:pPr>
-      <w:r>
-        <w:rPr>
-          <w:b/>
-          <w:bCs/>
-          <w:sz w:val="28"/>
-          <w:szCs w:val="28"/>
-        </w:rPr>
-        <w:t>5. substring() funkcija - apakšvirknes izgūšana</w:t>
-      </w:r>
-    </w:p>
-    <w:p>
-      <w:pPr>
-        <w:pStyle w:val="Normal"/>
-        <w:rPr/>
-      </w:pPr>
-      <w:r>
-        <w:rPr/>
-        <w:t xml:space="preserve">Lai izgūtu apakšvirkni no simbolu virknes, izmantojam </w:t>
-      </w:r>
-      <w:r>
-        <w:rPr>
-          <w:b/>
-          <w:bCs/>
-        </w:rPr>
-        <w:t>substring()</w:t>
-      </w:r>
-      <w:r>
-        <w:rPr/>
-        <w:t xml:space="preserve"> funkciju, norādot sākuma un beigu pozīcijas. Sākuma pozīcija tiek iekļauta, bet beigu pozīcija - neiekļauta rezultātā. Piemērs:</w:t>
-      </w:r>
-    </w:p>
-    <w:p>
-      <w:pPr>
-        <w:pStyle w:val="Normal"/>
-        <w:rPr/>
-      </w:pPr>
-      <w:r>
-        <w:rPr/>
+    </w:p>
+    <w:p>
+      <w:pPr>
+        <w:rPr>
+          <w:b/>
+          <w:bCs/>
+          <w:sz w:val="28"/>
+          <w:szCs w:val="28"/>
+        </w:rPr>
+      </w:pPr>
+    </w:p>
+    <w:p>
+      <w:pPr>
+        <w:rPr>
+          <w:b/>
+          <w:bCs/>
+          <w:sz w:val="28"/>
+          <w:szCs w:val="28"/>
+        </w:rPr>
+      </w:pPr>
+    </w:p>
+    <w:p>
+      <w:pPr>
+        <w:rPr>
+          <w:b/>
+          <w:bCs/>
+          <w:sz w:val="28"/>
+          <w:szCs w:val="28"/>
+        </w:rPr>
+      </w:pPr>
+    </w:p>
+    <w:p>
+      <w:pPr>
+        <w:rPr>
+          <w:b/>
+          <w:bCs/>
+          <w:sz w:val="28"/>
+          <w:szCs w:val="28"/>
+        </w:rPr>
+      </w:pPr>
+    </w:p>
+    <w:p>
+      <w:pPr>
+        <w:rPr>
+          <w:b/>
+          <w:bCs/>
+          <w:sz w:val="28"/>
+          <w:szCs w:val="28"/>
+        </w:rPr>
+      </w:pPr>
+      <w:r>
+        <w:rPr>
+          <w:b/>
+          <w:bCs/>
+          <w:sz w:val="28"/>
+          <w:szCs w:val="28"/>
+        </w:rPr>
+        <w:t xml:space="preserve">5. </w:t>
+      </w:r>
+      <w:proofErr w:type="spellStart"/>
+      <w:r>
+        <w:rPr>
+          <w:b/>
+          <w:bCs/>
+          <w:sz w:val="28"/>
+          <w:szCs w:val="28"/>
+        </w:rPr>
+        <w:t>substring</w:t>
+      </w:r>
+      <w:proofErr w:type="spellEnd"/>
+      <w:r>
+        <w:rPr>
+          <w:b/>
+          <w:bCs/>
+          <w:sz w:val="28"/>
+          <w:szCs w:val="28"/>
+        </w:rPr>
+        <w:t xml:space="preserve">() funkcija - </w:t>
+      </w:r>
+      <w:proofErr w:type="spellStart"/>
+      <w:r>
+        <w:rPr>
+          <w:b/>
+          <w:bCs/>
+          <w:sz w:val="28"/>
+          <w:szCs w:val="28"/>
+        </w:rPr>
+        <w:t>apakšvirknes</w:t>
+      </w:r>
+      <w:proofErr w:type="spellEnd"/>
+      <w:r>
+        <w:rPr>
+          <w:b/>
+          <w:bCs/>
+          <w:sz w:val="28"/>
+          <w:szCs w:val="28"/>
+        </w:rPr>
+        <w:t xml:space="preserve"> izgūšana</w:t>
+      </w:r>
+    </w:p>
+    <w:p>
+      <w:r>
+        <w:t xml:space="preserve">Lai izgūtu </w:t>
+      </w:r>
+      <w:proofErr w:type="spellStart"/>
+      <w:r>
+        <w:t>apakšvirkni</w:t>
+      </w:r>
+      <w:proofErr w:type="spellEnd"/>
+      <w:r>
+        <w:t xml:space="preserve"> no simbolu virknes, izmantojam </w:t>
+      </w:r>
+      <w:proofErr w:type="spellStart"/>
+      <w:r>
+        <w:rPr>
+          <w:b/>
+          <w:bCs/>
+        </w:rPr>
+        <w:t>substring</w:t>
+      </w:r>
+      <w:proofErr w:type="spellEnd"/>
+      <w:r>
+        <w:rPr>
+          <w:b/>
+          <w:bCs/>
+        </w:rPr>
+        <w:t>()</w:t>
+      </w:r>
+      <w:r>
+        <w:t xml:space="preserve"> funkciju, norādot sākuma un beigu pozīcijas. Sākuma pozīcija tiek iekļauta, bet beigu pozīcija - neiekļauta rezultātā.</w:t>
+      </w:r>
+    </w:p>
+    <w:p>
+      <w:r>
+        <w:t xml:space="preserve"> Piemērs:</w:t>
+      </w:r>
+    </w:p>
+    <w:p>
+      <w:r>
+        <w:rPr>
+          <w:noProof/>
+        </w:rPr>
         <w:drawing>
-          <wp:anchor behindDoc="0" distT="0" distB="0" distL="0" distR="0" simplePos="0" locked="0" layoutInCell="0" allowOverlap="1" relativeHeight="6">
+          <wp:anchor distT="0" distB="0" distL="0" distR="0" simplePos="0" relativeHeight="6" behindDoc="0" locked="0" layoutInCell="0" allowOverlap="1">
             <wp:simplePos x="0" y="0"/>
             <wp:positionH relativeFrom="column">
               <wp:posOffset>571500</wp:posOffset>
             </wp:positionH>
             <wp:positionV relativeFrom="paragraph">
-              <wp:posOffset>-99060</wp:posOffset>
+              <wp:posOffset>175260</wp:posOffset>
             </wp:positionV>
             <wp:extent cx="4791075" cy="1352550"/>
             <wp:effectExtent l="0" t="0" r="0" b="0"/>
             <wp:wrapSquare wrapText="largest"/>
-            <wp:docPr id="5" name="Image5" descr=""/>
+            <wp:docPr id="5" name="Image5"/>
             <wp:cNvGraphicFramePr>
               <a:graphicFrameLocks xmlns:a="http://schemas.openxmlformats.org/drawingml/2006/main" noChangeAspect="1"/>
             </wp:cNvGraphicFramePr>
@@ -720,13 +769,13 @@
               <a:graphicData uri="http://schemas.openxmlformats.org/drawingml/2006/picture">
                 <pic:pic xmlns:pic="http://schemas.openxmlformats.org/drawingml/2006/picture">
                   <pic:nvPicPr>
-                    <pic:cNvPr id="5" name="Image5" descr=""/>
+                    <pic:cNvPr id="5" name="Image5"/>
                     <pic:cNvPicPr>
                       <a:picLocks noChangeAspect="1" noChangeArrowheads="1"/>
                     </pic:cNvPicPr>
                   </pic:nvPicPr>
                   <pic:blipFill>
-                    <a:blip r:embed="rId6"/>
+                    <a:blip r:embed="rId9"/>
                     <a:srcRect l="9615" t="22505" r="9775" b="22950"/>
                     <a:stretch>
                       <a:fillRect/>
@@ -748,78 +797,1263 @@
         </w:drawing>
       </w:r>
     </w:p>
-    <w:p>
-      <w:pPr>
-        <w:pStyle w:val="Normal"/>
-        <w:rPr/>
-      </w:pPr>
-      <w:r>
-        <w:rPr/>
-      </w:r>
-    </w:p>
-    <w:p>
-      <w:pPr>
-        <w:pStyle w:val="Normal"/>
-        <w:rPr/>
-      </w:pPr>
-      <w:r>
-        <w:rPr/>
-      </w:r>
-    </w:p>
-    <w:p>
-      <w:pPr>
-        <w:pStyle w:val="Normal"/>
-        <w:rPr/>
-      </w:pPr>
-      <w:r>
-        <w:rPr/>
-      </w:r>
-    </w:p>
-    <w:p>
-      <w:pPr>
-        <w:pStyle w:val="Normal"/>
-        <w:rPr/>
-      </w:pPr>
-      <w:r>
-        <w:rPr/>
-      </w:r>
-    </w:p>
-    <w:p>
-      <w:pPr>
-        <w:pStyle w:val="Normal"/>
-        <w:rPr/>
-      </w:pPr>
-      <w:r>
-        <w:rPr/>
-      </w:r>
-    </w:p>
-    <w:p>
-      <w:pPr>
-        <w:pStyle w:val="Normal"/>
-        <w:rPr/>
-      </w:pPr>
-      <w:r>
-        <w:rPr/>
-        <w:t>Tālākās koda piemērus un attēlus var atrast programmēšanas grāmatās vai tiešsaistes resursos, piemēram:</w:t>
-      </w:r>
-    </w:p>
-    <w:p>
-      <w:pPr>
-        <w:pStyle w:val="Normal"/>
+    <w:p/>
+    <w:p/>
+    <w:p/>
+    <w:p/>
+    <w:p/>
+    <w:p>
+      <w:pPr>
+        <w:numPr>
+          <w:ilvl w:val="0"/>
+          <w:numId w:val="3"/>
+        </w:numPr>
+        <w:rPr>
+          <w:b/>
+          <w:bCs/>
+          <w:sz w:val="28"/>
+          <w:szCs w:val="28"/>
+        </w:rPr>
+      </w:pPr>
+      <w:proofErr w:type="spellStart"/>
+      <w:r>
+        <w:rPr>
+          <w:b/>
+          <w:bCs/>
+          <w:sz w:val="28"/>
+          <w:szCs w:val="28"/>
+        </w:rPr>
+        <w:lastRenderedPageBreak/>
+        <w:t>concat</w:t>
+      </w:r>
+      <w:proofErr w:type="spellEnd"/>
+      <w:r>
+        <w:rPr>
+          <w:b/>
+          <w:bCs/>
+          <w:sz w:val="28"/>
+          <w:szCs w:val="28"/>
+        </w:rPr>
+        <w:t>() funkcija - virkņu apvienošana</w:t>
+      </w:r>
+    </w:p>
+    <w:p>
+      <w:pPr>
+        <w:spacing w:line="259" w:lineRule="auto"/>
+      </w:pPr>
+      <w:r>
+        <w:t xml:space="preserve"> Lai apvienotu divas virknes, izmantojam </w:t>
+      </w:r>
+      <w:proofErr w:type="spellStart"/>
+      <w:r>
+        <w:rPr>
+          <w:b/>
+          <w:bCs/>
+        </w:rPr>
+        <w:t>concat</w:t>
+      </w:r>
+      <w:proofErr w:type="spellEnd"/>
+      <w:r>
+        <w:rPr>
+          <w:b/>
+          <w:bCs/>
+        </w:rPr>
+        <w:t>()</w:t>
+      </w:r>
+      <w:r>
+        <w:t xml:space="preserve"> funkciju. Tā pievieno norādīto virkni pašreizējai virknei. </w:t>
+      </w:r>
+    </w:p>
+    <w:p>
+      <w:pPr>
+        <w:spacing w:line="259" w:lineRule="auto"/>
+        <w:ind w:left="360"/>
+      </w:pPr>
+      <w:r>
+        <w:t>Piemērs:</w:t>
+      </w:r>
+    </w:p>
+    <w:p>
+      <w:pPr>
+        <w:ind w:left="360"/>
+      </w:pPr>
+      <w:r>
+        <w:rPr>
+          <w:noProof/>
+        </w:rPr>
+        <w:drawing>
+          <wp:inline distT="0" distB="0" distL="0" distR="0">
+            <wp:extent cx="4785360" cy="1463040"/>
+            <wp:effectExtent l="0" t="0" r="0" b="3810"/>
+            <wp:docPr id="495696507" name="Attēls 2"/>
+            <wp:cNvGraphicFramePr>
+              <a:graphicFrameLocks xmlns:a="http://schemas.openxmlformats.org/drawingml/2006/main" noChangeAspect="1"/>
+            </wp:cNvGraphicFramePr>
+            <a:graphic xmlns:a="http://schemas.openxmlformats.org/drawingml/2006/main">
+              <a:graphicData uri="http://schemas.openxmlformats.org/drawingml/2006/picture">
+                <pic:pic xmlns:pic="http://schemas.openxmlformats.org/drawingml/2006/picture">
+                  <pic:nvPicPr>
+                    <pic:cNvPr id="0" name="Picture 2"/>
+                    <pic:cNvPicPr>
+                      <a:picLocks noChangeAspect="1" noChangeArrowheads="1"/>
+                    </pic:cNvPicPr>
+                  </pic:nvPicPr>
+                  <pic:blipFill rotWithShape="1">
+                    <a:blip r:embed="rId10">
+                      <a:extLst>
+                        <a:ext uri="{28A0092B-C50C-407E-A947-70E740481C1C}">
+                          <a14:useLocalDpi xmlns:a14="http://schemas.microsoft.com/office/drawing/2010/main" val="0"/>
+                        </a:ext>
+                      </a:extLst>
+                    </a:blip>
+                    <a:srcRect l="9242" t="21492" r="10140" b="21194"/>
+                    <a:stretch/>
+                  </pic:blipFill>
+                  <pic:spPr bwMode="auto">
+                    <a:xfrm>
+                      <a:off x="0" y="0"/>
+                      <a:ext cx="4785360" cy="1463040"/>
+                    </a:xfrm>
+                    <a:prstGeom prst="rect">
+                      <a:avLst/>
+                    </a:prstGeom>
+                    <a:noFill/>
+                    <a:ln>
+                      <a:noFill/>
+                    </a:ln>
+                    <a:extLst>
+                      <a:ext uri="{53640926-AAD7-44D8-BBD7-CCE9431645EC}">
+                        <a14:shadowObscured xmlns:a14="http://schemas.microsoft.com/office/drawing/2010/main"/>
+                      </a:ext>
+                    </a:extLst>
+                  </pic:spPr>
+                </pic:pic>
+              </a:graphicData>
+            </a:graphic>
+          </wp:inline>
+        </w:drawing>
+      </w:r>
+    </w:p>
+    <w:p>
+      <w:pPr>
+        <w:ind w:left="360"/>
+      </w:pPr>
+    </w:p>
+    <w:p>
+      <w:pPr>
+        <w:pStyle w:val="Sarakstarindkopa"/>
+        <w:numPr>
+          <w:ilvl w:val="0"/>
+          <w:numId w:val="4"/>
+        </w:numPr>
+        <w:spacing w:line="259" w:lineRule="auto"/>
+        <w:rPr>
+          <w:b/>
+          <w:bCs/>
+          <w:sz w:val="28"/>
+          <w:szCs w:val="28"/>
+        </w:rPr>
+      </w:pPr>
+      <w:proofErr w:type="spellStart"/>
+      <w:r>
+        <w:rPr>
+          <w:b/>
+          <w:bCs/>
+          <w:sz w:val="28"/>
+          <w:szCs w:val="28"/>
+        </w:rPr>
+        <w:t>toUpperCase</w:t>
+      </w:r>
+      <w:proofErr w:type="spellEnd"/>
+      <w:r>
+        <w:rPr>
+          <w:b/>
+          <w:bCs/>
+          <w:sz w:val="28"/>
+          <w:szCs w:val="28"/>
+        </w:rPr>
+        <w:t xml:space="preserve">() funkcija - pārveido virkni uz lielajiem burtiem </w:t>
+      </w:r>
+    </w:p>
+    <w:p>
+      <w:pPr>
+        <w:pStyle w:val="Sarakstarindkopa"/>
+        <w:spacing w:line="259" w:lineRule="auto"/>
+      </w:pPr>
+      <w:r>
+        <w:t xml:space="preserve">Lai pārveidotu visus simbolus virknē uz lielajiem burtiem, izmantojam </w:t>
+      </w:r>
+      <w:proofErr w:type="spellStart"/>
+      <w:r>
+        <w:rPr>
+          <w:b/>
+          <w:bCs/>
+        </w:rPr>
+        <w:t>toUpperCase</w:t>
+      </w:r>
+      <w:proofErr w:type="spellEnd"/>
+      <w:r>
+        <w:rPr>
+          <w:b/>
+          <w:bCs/>
+        </w:rPr>
+        <w:t>()</w:t>
+      </w:r>
+      <w:r>
+        <w:t xml:space="preserve"> funkciju. Tā atgriež jaunu virkni, kurā visi burti ir pārveidoti uz lielajiem burtiem. </w:t>
+      </w:r>
+    </w:p>
+    <w:p>
+      <w:pPr>
+        <w:pStyle w:val="Sarakstarindkopa"/>
+        <w:spacing w:line="259" w:lineRule="auto"/>
+      </w:pPr>
+      <w:r>
+        <w:t>Piemērs:</w:t>
+      </w:r>
+    </w:p>
+    <w:p>
+      <w:pPr>
+        <w:spacing w:line="259" w:lineRule="auto"/>
+      </w:pPr>
+      <w:r>
+        <w:rPr>
+          <w:noProof/>
+        </w:rPr>
+        <w:drawing>
+          <wp:inline distT="0" distB="0" distL="0" distR="0">
+            <wp:extent cx="4937760" cy="1135380"/>
+            <wp:effectExtent l="0" t="0" r="0" b="7620"/>
+            <wp:docPr id="1960862473" name="Attēls 3"/>
+            <wp:cNvGraphicFramePr>
+              <a:graphicFrameLocks xmlns:a="http://schemas.openxmlformats.org/drawingml/2006/main" noChangeAspect="1"/>
+            </wp:cNvGraphicFramePr>
+            <a:graphic xmlns:a="http://schemas.openxmlformats.org/drawingml/2006/main">
+              <a:graphicData uri="http://schemas.openxmlformats.org/drawingml/2006/picture">
+                <pic:pic xmlns:pic="http://schemas.openxmlformats.org/drawingml/2006/picture">
+                  <pic:nvPicPr>
+                    <pic:cNvPr id="0" name="Picture 3"/>
+                    <pic:cNvPicPr>
+                      <a:picLocks noChangeAspect="1" noChangeArrowheads="1"/>
+                    </pic:cNvPicPr>
+                  </pic:nvPicPr>
+                  <pic:blipFill rotWithShape="1">
+                    <a:blip r:embed="rId11">
+                      <a:extLst>
+                        <a:ext uri="{28A0092B-C50C-407E-A947-70E740481C1C}">
+                          <a14:useLocalDpi xmlns:a14="http://schemas.microsoft.com/office/drawing/2010/main" val="0"/>
+                        </a:ext>
+                      </a:extLst>
+                    </a:blip>
+                    <a:srcRect l="8589" t="23465" r="8333" b="22743"/>
+                    <a:stretch/>
+                  </pic:blipFill>
+                  <pic:spPr bwMode="auto">
+                    <a:xfrm>
+                      <a:off x="0" y="0"/>
+                      <a:ext cx="4937760" cy="1135380"/>
+                    </a:xfrm>
+                    <a:prstGeom prst="rect">
+                      <a:avLst/>
+                    </a:prstGeom>
+                    <a:noFill/>
+                    <a:ln>
+                      <a:noFill/>
+                    </a:ln>
+                    <a:extLst>
+                      <a:ext uri="{53640926-AAD7-44D8-BBD7-CCE9431645EC}">
+                        <a14:shadowObscured xmlns:a14="http://schemas.microsoft.com/office/drawing/2010/main"/>
+                      </a:ext>
+                    </a:extLst>
+                  </pic:spPr>
+                </pic:pic>
+              </a:graphicData>
+            </a:graphic>
+          </wp:inline>
+        </w:drawing>
+      </w:r>
+    </w:p>
+    <w:p>
+      <w:pPr>
+        <w:pStyle w:val="Sarakstarindkopa"/>
+        <w:numPr>
+          <w:ilvl w:val="0"/>
+          <w:numId w:val="4"/>
+        </w:numPr>
+        <w:spacing w:line="259" w:lineRule="auto"/>
+        <w:rPr>
+          <w:b/>
+          <w:bCs/>
+          <w:sz w:val="28"/>
+          <w:szCs w:val="28"/>
+        </w:rPr>
+      </w:pPr>
+      <w:proofErr w:type="spellStart"/>
+      <w:r>
+        <w:rPr>
+          <w:b/>
+          <w:bCs/>
+          <w:sz w:val="28"/>
+          <w:szCs w:val="28"/>
+        </w:rPr>
+        <w:t>toLowerCase</w:t>
+      </w:r>
+      <w:proofErr w:type="spellEnd"/>
+      <w:r>
+        <w:rPr>
+          <w:b/>
+          <w:bCs/>
+          <w:sz w:val="28"/>
+          <w:szCs w:val="28"/>
+        </w:rPr>
+        <w:t>() funkcija - pārveido virkni uz mazajiem burtiem</w:t>
+      </w:r>
+    </w:p>
+    <w:p>
+      <w:pPr>
+        <w:pStyle w:val="Sarakstarindkopa"/>
+        <w:spacing w:line="259" w:lineRule="auto"/>
+      </w:pPr>
+      <w:r>
+        <w:t xml:space="preserve">Lai pārveidotu visus simbolus virknē uz mazajiem burtiem, izmantojam </w:t>
+      </w:r>
+      <w:proofErr w:type="spellStart"/>
+      <w:r>
+        <w:rPr>
+          <w:b/>
+          <w:bCs/>
+        </w:rPr>
+        <w:t>toLowerCase</w:t>
+      </w:r>
+      <w:proofErr w:type="spellEnd"/>
+      <w:r>
+        <w:rPr>
+          <w:b/>
+          <w:bCs/>
+        </w:rPr>
+        <w:t>()</w:t>
+      </w:r>
+      <w:r>
+        <w:t xml:space="preserve"> funkciju. Tā atgriež jaunu virkni, kurā visi burti ir pārveidoti uz mazajiem burtiem. </w:t>
+      </w:r>
+    </w:p>
+    <w:p>
+      <w:pPr>
+        <w:pStyle w:val="Sarakstarindkopa"/>
+        <w:spacing w:line="259" w:lineRule="auto"/>
+      </w:pPr>
+      <w:r>
+        <w:t>Piemērs:</w:t>
+      </w:r>
+    </w:p>
+    <w:p>
+      <w:pPr>
+        <w:pStyle w:val="Sarakstarindkopa"/>
+        <w:spacing w:line="259" w:lineRule="auto"/>
+        <w:rPr>
+          <w:noProof/>
+        </w:rPr>
+      </w:pPr>
+    </w:p>
+    <w:p>
+      <w:pPr>
+        <w:pStyle w:val="Sarakstarindkopa"/>
+        <w:spacing w:line="259" w:lineRule="auto"/>
+      </w:pPr>
+      <w:r>
+        <w:rPr>
+          <w:noProof/>
+        </w:rPr>
+        <w:drawing>
+          <wp:inline distT="0" distB="0" distL="0" distR="0">
+            <wp:extent cx="4960620" cy="1143000"/>
+            <wp:effectExtent l="0" t="0" r="0" b="0"/>
+            <wp:docPr id="1857027180" name="Attēls 4"/>
+            <wp:cNvGraphicFramePr>
+              <a:graphicFrameLocks xmlns:a="http://schemas.openxmlformats.org/drawingml/2006/main" noChangeAspect="1"/>
+            </wp:cNvGraphicFramePr>
+            <a:graphic xmlns:a="http://schemas.openxmlformats.org/drawingml/2006/main">
+              <a:graphicData uri="http://schemas.openxmlformats.org/drawingml/2006/picture">
+                <pic:pic xmlns:pic="http://schemas.openxmlformats.org/drawingml/2006/picture">
+                  <pic:nvPicPr>
+                    <pic:cNvPr id="0" name="Picture 4"/>
+                    <pic:cNvPicPr>
+                      <a:picLocks noChangeAspect="1" noChangeArrowheads="1"/>
+                    </pic:cNvPicPr>
+                  </pic:nvPicPr>
+                  <pic:blipFill rotWithShape="1">
+                    <a:blip r:embed="rId12">
+                      <a:extLst>
+                        <a:ext uri="{28A0092B-C50C-407E-A947-70E740481C1C}">
+                          <a14:useLocalDpi xmlns:a14="http://schemas.microsoft.com/office/drawing/2010/main" val="0"/>
+                        </a:ext>
+                      </a:extLst>
+                    </a:blip>
+                    <a:srcRect l="8333" t="23104" r="8206" b="22744"/>
+                    <a:stretch/>
+                  </pic:blipFill>
+                  <pic:spPr bwMode="auto">
+                    <a:xfrm>
+                      <a:off x="0" y="0"/>
+                      <a:ext cx="4960620" cy="1143000"/>
+                    </a:xfrm>
+                    <a:prstGeom prst="rect">
+                      <a:avLst/>
+                    </a:prstGeom>
+                    <a:noFill/>
+                    <a:ln>
+                      <a:noFill/>
+                    </a:ln>
+                    <a:extLst>
+                      <a:ext uri="{53640926-AAD7-44D8-BBD7-CCE9431645EC}">
+                        <a14:shadowObscured xmlns:a14="http://schemas.microsoft.com/office/drawing/2010/main"/>
+                      </a:ext>
+                    </a:extLst>
+                  </pic:spPr>
+                </pic:pic>
+              </a:graphicData>
+            </a:graphic>
+          </wp:inline>
+        </w:drawing>
+      </w:r>
+    </w:p>
+    <w:p>
+      <w:pPr>
+        <w:spacing w:line="259" w:lineRule="auto"/>
+      </w:pPr>
+      <w:proofErr w:type="spellStart"/>
+      <w:r>
+        <w:rPr>
+          <w:b/>
+          <w:bCs/>
+        </w:rPr>
+        <w:t>toUpperCase</w:t>
+      </w:r>
+      <w:proofErr w:type="spellEnd"/>
+      <w:r>
+        <w:rPr>
+          <w:b/>
+          <w:bCs/>
+        </w:rPr>
+        <w:t>()</w:t>
+      </w:r>
+      <w:r>
+        <w:t xml:space="preserve"> un </w:t>
+      </w:r>
+      <w:proofErr w:type="spellStart"/>
+      <w:r>
+        <w:rPr>
+          <w:b/>
+          <w:bCs/>
+        </w:rPr>
+        <w:t>toLowerCase</w:t>
+      </w:r>
+      <w:proofErr w:type="spellEnd"/>
+      <w:r>
+        <w:rPr>
+          <w:b/>
+          <w:bCs/>
+        </w:rPr>
+        <w:t>()</w:t>
+      </w:r>
+      <w:r>
+        <w:t xml:space="preserve"> funkcijas ir ļoti noderīgas, ja nepieciešams pārveidot simbolu virknes lielumu, piemēram, lai veiktu reģistru salīdzināšanu vai standartizētu virknes formatējumu. Šīs funkcijas ļauj vienkārši un efektīvi manipulēt ar simboliem un veikt operācijas ar simbolu virknēm, neatkarīgi no to lieluma.</w:t>
+      </w:r>
+    </w:p>
+    <w:p>
+      <w:pPr>
+        <w:spacing w:line="259" w:lineRule="auto"/>
+      </w:pPr>
+    </w:p>
+    <w:p>
+      <w:pPr>
+        <w:pStyle w:val="Sarakstarindkopa"/>
+        <w:numPr>
+          <w:ilvl w:val="0"/>
+          <w:numId w:val="4"/>
+        </w:numPr>
+        <w:rPr>
+          <w:b/>
+          <w:bCs/>
+          <w:sz w:val="28"/>
+          <w:szCs w:val="28"/>
+        </w:rPr>
+      </w:pPr>
+      <w:proofErr w:type="spellStart"/>
+      <w:r>
+        <w:rPr>
+          <w:b/>
+          <w:bCs/>
+          <w:sz w:val="28"/>
+          <w:szCs w:val="28"/>
+        </w:rPr>
+        <w:lastRenderedPageBreak/>
+        <w:t>equalsIgnoreCase</w:t>
+      </w:r>
+      <w:proofErr w:type="spellEnd"/>
+      <w:r>
+        <w:rPr>
+          <w:b/>
+          <w:bCs/>
+          <w:sz w:val="28"/>
+          <w:szCs w:val="28"/>
+        </w:rPr>
+        <w:t>() funkcija - salīdzina virknes, ignorējot lielumu</w:t>
+      </w:r>
+    </w:p>
+    <w:p>
+      <w:pPr>
+        <w:spacing w:line="259" w:lineRule="auto"/>
+        <w:ind w:left="720"/>
+      </w:pPr>
+      <w:r>
+        <w:t xml:space="preserve"> Lai salīdzinātu divas virknes, ignorējot lielumu, izmantojam </w:t>
+      </w:r>
+      <w:proofErr w:type="spellStart"/>
+      <w:r>
+        <w:rPr>
+          <w:b/>
+          <w:bCs/>
+        </w:rPr>
+        <w:t>equalsIgnoreCase</w:t>
+      </w:r>
+      <w:proofErr w:type="spellEnd"/>
+      <w:r>
+        <w:rPr>
+          <w:b/>
+          <w:bCs/>
+        </w:rPr>
+        <w:t>()</w:t>
+      </w:r>
+      <w:r>
+        <w:t xml:space="preserve"> funkciju. Tā salīdzina virknes un atgriež </w:t>
+      </w:r>
+      <w:proofErr w:type="spellStart"/>
+      <w:r>
+        <w:t>boolean</w:t>
+      </w:r>
+      <w:proofErr w:type="spellEnd"/>
+      <w:r>
+        <w:t xml:space="preserve"> vērtību </w:t>
+      </w:r>
+      <w:proofErr w:type="spellStart"/>
+      <w:r>
+        <w:t>true</w:t>
+      </w:r>
+      <w:proofErr w:type="spellEnd"/>
+      <w:r>
+        <w:t xml:space="preserve">, ja tās ir vienādas, ignorējot lielumu, un </w:t>
+      </w:r>
+      <w:proofErr w:type="spellStart"/>
+      <w:r>
+        <w:t>false</w:t>
+      </w:r>
+      <w:proofErr w:type="spellEnd"/>
+      <w:r>
+        <w:t xml:space="preserve"> pretējā gadījumā.</w:t>
+      </w:r>
+    </w:p>
+    <w:p>
+      <w:pPr>
+        <w:spacing w:line="259" w:lineRule="auto"/>
+        <w:ind w:left="720"/>
+      </w:pPr>
+      <w:r>
+        <w:t xml:space="preserve"> Piemērs:</w:t>
+      </w:r>
+    </w:p>
+    <w:p>
+      <w:pPr>
+        <w:pStyle w:val="Sarakstarindkopa"/>
+        <w:rPr>
+          <w:b/>
+          <w:bCs/>
+          <w:sz w:val="28"/>
+          <w:szCs w:val="28"/>
+        </w:rPr>
+      </w:pPr>
+      <w:r>
+        <w:rPr>
+          <w:noProof/>
+        </w:rPr>
+        <w:drawing>
+          <wp:inline distT="0" distB="0" distL="0" distR="0" wp14:anchorId="23A86786" wp14:editId="0E984BF6">
+            <wp:extent cx="4968240" cy="1295400"/>
+            <wp:effectExtent l="0" t="0" r="3810" b="0"/>
+            <wp:docPr id="443571061" name="Attēls 5"/>
+            <wp:cNvGraphicFramePr>
+              <a:graphicFrameLocks xmlns:a="http://schemas.openxmlformats.org/drawingml/2006/main" noChangeAspect="1"/>
+            </wp:cNvGraphicFramePr>
+            <a:graphic xmlns:a="http://schemas.openxmlformats.org/drawingml/2006/main">
+              <a:graphicData uri="http://schemas.openxmlformats.org/drawingml/2006/picture">
+                <pic:pic xmlns:pic="http://schemas.openxmlformats.org/drawingml/2006/picture">
+                  <pic:nvPicPr>
+                    <pic:cNvPr id="0" name="Picture 5"/>
+                    <pic:cNvPicPr>
+                      <a:picLocks noChangeAspect="1" noChangeArrowheads="1"/>
+                    </pic:cNvPicPr>
+                  </pic:nvPicPr>
+                  <pic:blipFill rotWithShape="1">
+                    <a:blip r:embed="rId13">
+                      <a:extLst>
+                        <a:ext uri="{28A0092B-C50C-407E-A947-70E740481C1C}">
+                          <a14:useLocalDpi xmlns:a14="http://schemas.microsoft.com/office/drawing/2010/main" val="0"/>
+                        </a:ext>
+                      </a:extLst>
+                    </a:blip>
+                    <a:srcRect l="8344" t="21695" r="7959" b="20678"/>
+                    <a:stretch/>
+                  </pic:blipFill>
+                  <pic:spPr bwMode="auto">
+                    <a:xfrm>
+                      <a:off x="0" y="0"/>
+                      <a:ext cx="4968240" cy="1295400"/>
+                    </a:xfrm>
+                    <a:prstGeom prst="rect">
+                      <a:avLst/>
+                    </a:prstGeom>
+                    <a:noFill/>
+                    <a:ln>
+                      <a:noFill/>
+                    </a:ln>
+                    <a:extLst>
+                      <a:ext uri="{53640926-AAD7-44D8-BBD7-CCE9431645EC}">
+                        <a14:shadowObscured xmlns:a14="http://schemas.microsoft.com/office/drawing/2010/main"/>
+                      </a:ext>
+                    </a:extLst>
+                  </pic:spPr>
+                </pic:pic>
+              </a:graphicData>
+            </a:graphic>
+          </wp:inline>
+        </w:drawing>
+      </w:r>
+    </w:p>
+    <w:p>
+      <w:pPr>
+        <w:pStyle w:val="Sarakstarindkopa"/>
+        <w:rPr>
+          <w:b/>
+          <w:bCs/>
+          <w:sz w:val="28"/>
+          <w:szCs w:val="28"/>
+        </w:rPr>
+      </w:pPr>
+      <w:r>
+        <w:rPr>
+          <w:b/>
+          <w:bCs/>
+          <w:sz w:val="28"/>
+          <w:szCs w:val="28"/>
+        </w:rPr>
+        <w:t xml:space="preserve"> </w:t>
+      </w:r>
+    </w:p>
+    <w:p>
+      <w:pPr>
+        <w:pStyle w:val="Sarakstarindkopa"/>
+        <w:numPr>
+          <w:ilvl w:val="0"/>
+          <w:numId w:val="4"/>
+        </w:numPr>
+        <w:rPr>
+          <w:b/>
+          <w:bCs/>
+          <w:sz w:val="28"/>
+          <w:szCs w:val="28"/>
+        </w:rPr>
+      </w:pPr>
+      <w:r>
+        <w:rPr>
+          <w:b/>
+          <w:bCs/>
+          <w:sz w:val="28"/>
+          <w:szCs w:val="28"/>
+        </w:rPr>
+        <w:t xml:space="preserve"> </w:t>
+      </w:r>
+      <w:proofErr w:type="spellStart"/>
+      <w:r>
+        <w:rPr>
+          <w:b/>
+          <w:bCs/>
+          <w:sz w:val="28"/>
+          <w:szCs w:val="28"/>
+        </w:rPr>
+        <w:t>reverse</w:t>
+      </w:r>
+      <w:proofErr w:type="spellEnd"/>
+      <w:r>
+        <w:rPr>
+          <w:b/>
+          <w:bCs/>
+          <w:sz w:val="28"/>
+          <w:szCs w:val="28"/>
+        </w:rPr>
+        <w:t>() funkcija - apgriež simbolu virkni</w:t>
+      </w:r>
+    </w:p>
+    <w:p>
+      <w:pPr>
+        <w:spacing w:line="259" w:lineRule="auto"/>
+        <w:ind w:left="720"/>
+      </w:pPr>
+      <w:r>
+        <w:t xml:space="preserve"> Lai apgrieztu simbolu virkni, izmantojam </w:t>
+      </w:r>
+      <w:proofErr w:type="spellStart"/>
+      <w:r>
+        <w:rPr>
+          <w:b/>
+          <w:bCs/>
+        </w:rPr>
+        <w:t>reverse</w:t>
+      </w:r>
+      <w:proofErr w:type="spellEnd"/>
+      <w:r>
+        <w:rPr>
+          <w:b/>
+          <w:bCs/>
+        </w:rPr>
+        <w:t>()</w:t>
+      </w:r>
+      <w:r>
+        <w:t xml:space="preserve"> funkciju. Lai to izmantotu, jāimportē </w:t>
+      </w:r>
+      <w:proofErr w:type="spellStart"/>
+      <w:r>
+        <w:rPr>
+          <w:b/>
+          <w:bCs/>
+        </w:rPr>
+        <w:t>java.lang.StringBuilder</w:t>
+      </w:r>
+      <w:proofErr w:type="spellEnd"/>
+      <w:r>
+        <w:t xml:space="preserve"> un jāizveido jauns </w:t>
+      </w:r>
+      <w:proofErr w:type="spellStart"/>
+      <w:r>
+        <w:rPr>
+          <w:b/>
+          <w:bCs/>
+        </w:rPr>
+        <w:t>StringBuilder</w:t>
+      </w:r>
+      <w:proofErr w:type="spellEnd"/>
+      <w:r>
+        <w:t xml:space="preserve"> objekts ar sākotnējo virkni, kam pēc tam izsauc </w:t>
+      </w:r>
+      <w:proofErr w:type="spellStart"/>
+      <w:r>
+        <w:rPr>
+          <w:b/>
+          <w:bCs/>
+        </w:rPr>
+        <w:t>reverse</w:t>
+      </w:r>
+      <w:proofErr w:type="spellEnd"/>
+      <w:r>
+        <w:rPr>
+          <w:b/>
+          <w:bCs/>
+        </w:rPr>
+        <w:t>()</w:t>
+      </w:r>
+      <w:r>
+        <w:t xml:space="preserve"> metodi. </w:t>
+      </w:r>
+    </w:p>
+    <w:p>
+      <w:pPr>
+        <w:spacing w:line="259" w:lineRule="auto"/>
+        <w:ind w:left="720"/>
+      </w:pPr>
+      <w:r>
+        <w:t>Piemērs:</w:t>
+      </w:r>
+    </w:p>
+    <w:p>
+      <w:pPr>
+        <w:spacing w:line="259" w:lineRule="auto"/>
+        <w:ind w:left="720"/>
+        <w:rPr>
+          <w:noProof/>
+        </w:rPr>
+      </w:pPr>
+      <w:r>
+        <w:rPr>
+          <w:noProof/>
+        </w:rPr>
+        <w:drawing>
+          <wp:inline distT="0" distB="0" distL="0" distR="0" wp14:anchorId="6A0E30DE" wp14:editId="3D759562">
+            <wp:extent cx="4953000" cy="1615440"/>
+            <wp:effectExtent l="0" t="0" r="0" b="3810"/>
+            <wp:docPr id="1188083941" name="Attēls 6"/>
+            <wp:cNvGraphicFramePr>
+              <a:graphicFrameLocks xmlns:a="http://schemas.openxmlformats.org/drawingml/2006/main" noChangeAspect="1"/>
+            </wp:cNvGraphicFramePr>
+            <a:graphic xmlns:a="http://schemas.openxmlformats.org/drawingml/2006/main">
+              <a:graphicData uri="http://schemas.openxmlformats.org/drawingml/2006/picture">
+                <pic:pic xmlns:pic="http://schemas.openxmlformats.org/drawingml/2006/picture">
+                  <pic:nvPicPr>
+                    <pic:cNvPr id="0" name="Picture 6"/>
+                    <pic:cNvPicPr>
+                      <a:picLocks noChangeAspect="1" noChangeArrowheads="1"/>
+                    </pic:cNvPicPr>
+                  </pic:nvPicPr>
+                  <pic:blipFill rotWithShape="1">
+                    <a:blip r:embed="rId14">
+                      <a:extLst>
+                        <a:ext uri="{28A0092B-C50C-407E-A947-70E740481C1C}">
+                          <a14:useLocalDpi xmlns:a14="http://schemas.microsoft.com/office/drawing/2010/main" val="0"/>
+                        </a:ext>
+                      </a:extLst>
+                    </a:blip>
+                    <a:srcRect l="8216" t="18638" r="8343" b="18640"/>
+                    <a:stretch/>
+                  </pic:blipFill>
+                  <pic:spPr bwMode="auto">
+                    <a:xfrm>
+                      <a:off x="0" y="0"/>
+                      <a:ext cx="4953000" cy="1615440"/>
+                    </a:xfrm>
+                    <a:prstGeom prst="rect">
+                      <a:avLst/>
+                    </a:prstGeom>
+                    <a:noFill/>
+                    <a:ln>
+                      <a:noFill/>
+                    </a:ln>
+                    <a:extLst>
+                      <a:ext uri="{53640926-AAD7-44D8-BBD7-CCE9431645EC}">
+                        <a14:shadowObscured xmlns:a14="http://schemas.microsoft.com/office/drawing/2010/main"/>
+                      </a:ext>
+                    </a:extLst>
+                  </pic:spPr>
+                </pic:pic>
+              </a:graphicData>
+            </a:graphic>
+          </wp:inline>
+        </w:drawing>
+      </w:r>
+    </w:p>
+    <w:p>
+      <w:pPr>
+        <w:rPr>
+          <w:noProof/>
+        </w:rPr>
+      </w:pPr>
+      <w:r>
+        <w:rPr>
+          <w:noProof/>
+        </w:rPr>
+        <w:br w:type="page"/>
+      </w:r>
+    </w:p>
+    <w:p>
+      <w:pPr>
+        <w:pStyle w:val="Sarakstarindkopa"/>
+        <w:numPr>
+          <w:ilvl w:val="0"/>
+          <w:numId w:val="4"/>
+        </w:numPr>
+        <w:rPr>
+          <w:b/>
+          <w:bCs/>
+          <w:sz w:val="28"/>
+          <w:szCs w:val="28"/>
+        </w:rPr>
+      </w:pPr>
+      <w:r>
+        <w:rPr>
+          <w:b/>
+          <w:bCs/>
+          <w:sz w:val="28"/>
+          <w:szCs w:val="28"/>
+        </w:rPr>
+        <w:lastRenderedPageBreak/>
+        <w:t xml:space="preserve"> </w:t>
+      </w:r>
+      <w:proofErr w:type="spellStart"/>
+      <w:r>
+        <w:rPr>
+          <w:b/>
+          <w:bCs/>
+          <w:sz w:val="28"/>
+          <w:szCs w:val="28"/>
+        </w:rPr>
+        <w:t>startsWith</w:t>
+      </w:r>
+      <w:proofErr w:type="spellEnd"/>
+      <w:r>
+        <w:rPr>
+          <w:b/>
+          <w:bCs/>
+          <w:sz w:val="28"/>
+          <w:szCs w:val="28"/>
+        </w:rPr>
+        <w:t xml:space="preserve">() un </w:t>
+      </w:r>
+      <w:proofErr w:type="spellStart"/>
+      <w:r>
+        <w:rPr>
+          <w:b/>
+          <w:bCs/>
+          <w:sz w:val="28"/>
+          <w:szCs w:val="28"/>
+        </w:rPr>
+        <w:t>endsWith</w:t>
+      </w:r>
+      <w:proofErr w:type="spellEnd"/>
+      <w:r>
+        <w:rPr>
+          <w:b/>
+          <w:bCs/>
+          <w:sz w:val="28"/>
+          <w:szCs w:val="28"/>
+        </w:rPr>
+        <w:t xml:space="preserve">() funkcijas - pārbauda, vai virkne sākas vai beidzas ar konkrētu simbolu vai virkni </w:t>
+      </w:r>
+    </w:p>
+    <w:p>
+      <w:pPr>
+        <w:spacing w:line="259" w:lineRule="auto"/>
+        <w:ind w:left="720"/>
+      </w:pPr>
+      <w:r>
+        <w:t xml:space="preserve">Lai pārbaudītu, vai virkne sākas vai beidzas ar konkrētu simbolu vai virkni, izmantojam </w:t>
+      </w:r>
+      <w:proofErr w:type="spellStart"/>
+      <w:r>
+        <w:rPr>
+          <w:b/>
+          <w:bCs/>
+        </w:rPr>
+        <w:t>startsWith</w:t>
+      </w:r>
+      <w:proofErr w:type="spellEnd"/>
+      <w:r>
+        <w:rPr>
+          <w:b/>
+          <w:bCs/>
+        </w:rPr>
+        <w:t>()</w:t>
+      </w:r>
+      <w:r>
+        <w:t xml:space="preserve"> un </w:t>
+      </w:r>
+      <w:proofErr w:type="spellStart"/>
+      <w:r>
+        <w:rPr>
+          <w:b/>
+          <w:bCs/>
+        </w:rPr>
+        <w:t>endsWith</w:t>
+      </w:r>
+      <w:proofErr w:type="spellEnd"/>
+      <w:r>
+        <w:rPr>
+          <w:b/>
+          <w:bCs/>
+        </w:rPr>
+        <w:t>()</w:t>
+      </w:r>
+      <w:r>
+        <w:t xml:space="preserve"> funkcijas. Abām funkcijām ir jānorāda simbols vai virkne, ar kuru salīdzināt sākumu vai beigas. Abas funkcijas atgriež </w:t>
+      </w:r>
+      <w:proofErr w:type="spellStart"/>
+      <w:r>
+        <w:t>boolean</w:t>
+      </w:r>
+      <w:proofErr w:type="spellEnd"/>
+      <w:r>
+        <w:t xml:space="preserve"> vērtību </w:t>
+      </w:r>
+      <w:proofErr w:type="spellStart"/>
+      <w:r>
+        <w:t>true</w:t>
+      </w:r>
+      <w:proofErr w:type="spellEnd"/>
+      <w:r>
+        <w:t xml:space="preserve">, ja apskatāmā virkne sākas vai beidzas ar norādīto simbolu vai virkni, un </w:t>
+      </w:r>
+      <w:proofErr w:type="spellStart"/>
+      <w:r>
+        <w:t>false</w:t>
+      </w:r>
+      <w:proofErr w:type="spellEnd"/>
+      <w:r>
+        <w:t xml:space="preserve"> pretējā gadījumā. </w:t>
+      </w:r>
+    </w:p>
+    <w:p>
+      <w:pPr>
+        <w:spacing w:line="259" w:lineRule="auto"/>
+        <w:ind w:left="720"/>
+        <w:rPr>
+          <w:noProof/>
+        </w:rPr>
+      </w:pPr>
+      <w:r>
+        <w:t>Piemērs:</w:t>
+      </w:r>
+    </w:p>
+    <w:p>
+      <w:pPr>
+        <w:spacing w:line="259" w:lineRule="auto"/>
+        <w:ind w:left="720"/>
+      </w:pPr>
+      <w:r>
+        <w:rPr>
+          <w:noProof/>
+        </w:rPr>
+        <w:drawing>
+          <wp:inline distT="0" distB="0" distL="0" distR="0">
+            <wp:extent cx="4503420" cy="1515235"/>
+            <wp:effectExtent l="0" t="0" r="0" b="8890"/>
+            <wp:docPr id="1304946988" name="Attēls 7"/>
+            <wp:cNvGraphicFramePr>
+              <a:graphicFrameLocks xmlns:a="http://schemas.openxmlformats.org/drawingml/2006/main" noChangeAspect="1"/>
+            </wp:cNvGraphicFramePr>
+            <a:graphic xmlns:a="http://schemas.openxmlformats.org/drawingml/2006/main">
+              <a:graphicData uri="http://schemas.openxmlformats.org/drawingml/2006/picture">
+                <pic:pic xmlns:pic="http://schemas.openxmlformats.org/drawingml/2006/picture">
+                  <pic:nvPicPr>
+                    <pic:cNvPr id="0" name="Picture 7"/>
+                    <pic:cNvPicPr>
+                      <a:picLocks noChangeAspect="1" noChangeArrowheads="1"/>
+                    </pic:cNvPicPr>
+                  </pic:nvPicPr>
+                  <pic:blipFill rotWithShape="1">
+                    <a:blip r:embed="rId15">
+                      <a:extLst>
+                        <a:ext uri="{28A0092B-C50C-407E-A947-70E740481C1C}">
+                          <a14:useLocalDpi xmlns:a14="http://schemas.microsoft.com/office/drawing/2010/main" val="0"/>
+                        </a:ext>
+                      </a:extLst>
+                    </a:blip>
+                    <a:srcRect l="8987" t="19774" r="8985" b="19491"/>
+                    <a:stretch/>
+                  </pic:blipFill>
+                  <pic:spPr bwMode="auto">
+                    <a:xfrm>
+                      <a:off x="0" y="0"/>
+                      <a:ext cx="4516424" cy="1519610"/>
+                    </a:xfrm>
+                    <a:prstGeom prst="rect">
+                      <a:avLst/>
+                    </a:prstGeom>
+                    <a:noFill/>
+                    <a:ln>
+                      <a:noFill/>
+                    </a:ln>
+                    <a:extLst>
+                      <a:ext uri="{53640926-AAD7-44D8-BBD7-CCE9431645EC}">
+                        <a14:shadowObscured xmlns:a14="http://schemas.microsoft.com/office/drawing/2010/main"/>
+                      </a:ext>
+                    </a:extLst>
+                  </pic:spPr>
+                </pic:pic>
+              </a:graphicData>
+            </a:graphic>
+          </wp:inline>
+        </w:drawing>
+      </w:r>
+    </w:p>
+    <w:p>
+      <w:pPr>
+        <w:spacing w:line="259" w:lineRule="auto"/>
+      </w:pPr>
+    </w:p>
+    <w:p>
+      <w:pPr>
+        <w:pStyle w:val="Sarakstarindkopa"/>
+        <w:numPr>
+          <w:ilvl w:val="0"/>
+          <w:numId w:val="4"/>
+        </w:numPr>
+        <w:spacing w:line="259" w:lineRule="auto"/>
+        <w:rPr>
+          <w:b/>
+          <w:bCs/>
+          <w:sz w:val="28"/>
+          <w:szCs w:val="28"/>
+        </w:rPr>
+      </w:pPr>
+      <w:proofErr w:type="spellStart"/>
+      <w:r>
+        <w:rPr>
+          <w:b/>
+          <w:bCs/>
+          <w:sz w:val="28"/>
+          <w:szCs w:val="28"/>
+        </w:rPr>
+        <w:t>split</w:t>
+      </w:r>
+      <w:proofErr w:type="spellEnd"/>
+      <w:r>
+        <w:rPr>
+          <w:b/>
+          <w:bCs/>
+          <w:sz w:val="28"/>
+          <w:szCs w:val="28"/>
+        </w:rPr>
+        <w:t xml:space="preserve">() funkcija - sadala simbolu virkni pa norādīto atdalītāju </w:t>
+      </w:r>
+    </w:p>
+    <w:p>
+      <w:pPr>
+        <w:pStyle w:val="Sarakstarindkopa"/>
+        <w:spacing w:line="259" w:lineRule="auto"/>
+      </w:pPr>
+      <w:r>
+        <w:t xml:space="preserve">Lai sadalītu simbolu virkni pa norādīto atdalītāju un iegūtu </w:t>
+      </w:r>
+      <w:proofErr w:type="spellStart"/>
+      <w:r>
+        <w:t>apakšvirknes</w:t>
+      </w:r>
+      <w:proofErr w:type="spellEnd"/>
+      <w:r>
+        <w:t xml:space="preserve">, izmantojam </w:t>
+      </w:r>
+      <w:proofErr w:type="spellStart"/>
+      <w:r>
+        <w:rPr>
+          <w:b/>
+          <w:bCs/>
+        </w:rPr>
+        <w:t>split</w:t>
+      </w:r>
+      <w:proofErr w:type="spellEnd"/>
+      <w:r>
+        <w:rPr>
+          <w:b/>
+          <w:bCs/>
+        </w:rPr>
+        <w:t>()</w:t>
+      </w:r>
+      <w:r>
+        <w:t xml:space="preserve"> funkciju. Funkcijai ir jānorāda atdalītājs, un tā atgriež masīvu ar iegūtajām </w:t>
+      </w:r>
+      <w:proofErr w:type="spellStart"/>
+      <w:r>
+        <w:t>apakšvirknēm</w:t>
+      </w:r>
+      <w:proofErr w:type="spellEnd"/>
+      <w:r>
+        <w:t xml:space="preserve">. </w:t>
+      </w:r>
+    </w:p>
+    <w:p>
+      <w:pPr>
+        <w:pStyle w:val="Sarakstarindkopa"/>
+        <w:spacing w:line="259" w:lineRule="auto"/>
+      </w:pPr>
+      <w:r>
+        <w:t>Piemērs:</w:t>
+      </w:r>
+    </w:p>
+    <w:p>
+      <w:pPr>
+        <w:rPr>
+          <w:noProof/>
+        </w:rPr>
+      </w:pPr>
+    </w:p>
+    <w:p>
+      <w:r>
+        <w:rPr>
+          <w:noProof/>
+        </w:rPr>
+        <w:drawing>
+          <wp:inline distT="0" distB="0" distL="0" distR="0">
+            <wp:extent cx="4457700" cy="1490543"/>
+            <wp:effectExtent l="0" t="0" r="0" b="0"/>
+            <wp:docPr id="340050508" name="Attēls 8"/>
+            <wp:cNvGraphicFramePr>
+              <a:graphicFrameLocks xmlns:a="http://schemas.openxmlformats.org/drawingml/2006/main" noChangeAspect="1"/>
+            </wp:cNvGraphicFramePr>
+            <a:graphic xmlns:a="http://schemas.openxmlformats.org/drawingml/2006/main">
+              <a:graphicData uri="http://schemas.openxmlformats.org/drawingml/2006/picture">
+                <pic:pic xmlns:pic="http://schemas.openxmlformats.org/drawingml/2006/picture">
+                  <pic:nvPicPr>
+                    <pic:cNvPr id="0" name="Picture 8"/>
+                    <pic:cNvPicPr>
+                      <a:picLocks noChangeAspect="1" noChangeArrowheads="1"/>
+                    </pic:cNvPicPr>
+                  </pic:nvPicPr>
+                  <pic:blipFill rotWithShape="1">
+                    <a:blip r:embed="rId16">
+                      <a:extLst>
+                        <a:ext uri="{28A0092B-C50C-407E-A947-70E740481C1C}">
+                          <a14:useLocalDpi xmlns:a14="http://schemas.microsoft.com/office/drawing/2010/main" val="0"/>
+                        </a:ext>
+                      </a:extLst>
+                    </a:blip>
+                    <a:srcRect l="8986" t="20057" r="8857" b="19491"/>
+                    <a:stretch/>
+                  </pic:blipFill>
+                  <pic:spPr bwMode="auto">
+                    <a:xfrm>
+                      <a:off x="0" y="0"/>
+                      <a:ext cx="4465249" cy="1493067"/>
+                    </a:xfrm>
+                    <a:prstGeom prst="rect">
+                      <a:avLst/>
+                    </a:prstGeom>
+                    <a:noFill/>
+                    <a:ln>
+                      <a:noFill/>
+                    </a:ln>
+                    <a:extLst>
+                      <a:ext uri="{53640926-AAD7-44D8-BBD7-CCE9431645EC}">
+                        <a14:shadowObscured xmlns:a14="http://schemas.microsoft.com/office/drawing/2010/main"/>
+                      </a:ext>
+                    </a:extLst>
+                  </pic:spPr>
+                </pic:pic>
+              </a:graphicData>
+            </a:graphic>
+          </wp:inline>
+        </w:drawing>
+      </w:r>
+    </w:p>
+    <w:p>
+      <w:r>
+        <w:t xml:space="preserve"> T</w:t>
+      </w:r>
+      <w:r>
+        <w:t>ālākās koda piemērus un attēlus var atrast programmēšanas grāmatās vai tiešsaistes resursos, piem</w:t>
+      </w:r>
+      <w:r>
+        <w:t>ē</w:t>
+      </w:r>
+      <w:r>
+        <w:t>ram</w:t>
+      </w:r>
+      <w:r>
+        <w:t>(Izmantotie resursi)</w:t>
+      </w:r>
+      <w:r>
+        <w:t>:</w:t>
+      </w:r>
+    </w:p>
+    <w:p>
+      <w:pPr>
         <w:numPr>
           <w:ilvl w:val="0"/>
           <w:numId w:val="1"/>
         </w:numPr>
-        <w:rPr/>
-      </w:pPr>
-      <w:r>
-        <w:rPr/>
+      </w:pPr>
+      <w:r>
         <w:t xml:space="preserve">Oracle oficiālā Java dokumentācija: </w:t>
       </w:r>
-      <w:hyperlink r:id="rId7" w:tgtFrame="_new">
+      <w:hyperlink r:id="rId17" w:tgtFrame="_new">
         <w:r>
           <w:rPr>
-            <w:rStyle w:val="InternetLink"/>
+            <w:rStyle w:val="Hipersaite"/>
           </w:rPr>
           <w:t>https://docs.oracle.com/javase/10/docs/api/</w:t>
         </w:r>
@@ -827,21 +2061,34 @@
     </w:p>
     <w:p>
       <w:pPr>
-        <w:pStyle w:val="Normal"/>
         <w:numPr>
           <w:ilvl w:val="0"/>
           <w:numId w:val="1"/>
         </w:numPr>
-        <w:rPr/>
-      </w:pPr>
-      <w:r>
-        <w:rPr/>
-        <w:t xml:space="preserve">Java for Beginners: </w:t>
-      </w:r>
-      <w:hyperlink r:id="rId8" w:tgtFrame="_new">
+      </w:pPr>
+      <w:r>
+        <w:t xml:space="preserve">Java </w:t>
+      </w:r>
+      <w:proofErr w:type="spellStart"/>
+      <w:r>
+        <w:t>for</w:t>
+      </w:r>
+      <w:proofErr w:type="spellEnd"/>
+      <w:r>
+        <w:t xml:space="preserve"> </w:t>
+      </w:r>
+      <w:proofErr w:type="spellStart"/>
+      <w:r>
+        <w:t>Beginners</w:t>
+      </w:r>
+      <w:proofErr w:type="spellEnd"/>
+      <w:r>
+        <w:t xml:space="preserve">: </w:t>
+      </w:r>
+      <w:hyperlink r:id="rId18" w:tgtFrame="_new">
         <w:r>
           <w:rPr>
-            <w:rStyle w:val="InternetLink"/>
+            <w:rStyle w:val="Hipersaite"/>
           </w:rPr>
           <w:t>https://www.javaforbeginners.com/</w:t>
         </w:r>
@@ -849,65 +2096,178 @@
     </w:p>
     <w:p>
       <w:pPr>
-        <w:pStyle w:val="Normal"/>
         <w:numPr>
           <w:ilvl w:val="0"/>
           <w:numId w:val="1"/>
         </w:numPr>
-        <w:rPr/>
-      </w:pPr>
-      <w:r>
-        <w:rPr/>
-        <w:t xml:space="preserve">W3Schools Java Tutorial: </w:t>
-      </w:r>
-      <w:hyperlink r:id="rId9" w:tgtFrame="_new">
+      </w:pPr>
+      <w:r>
+        <w:t xml:space="preserve">W3Schools Java </w:t>
+      </w:r>
+      <w:proofErr w:type="spellStart"/>
+      <w:r>
+        <w:t>Tutorial</w:t>
+      </w:r>
+      <w:proofErr w:type="spellEnd"/>
+      <w:r>
+        <w:t xml:space="preserve">: </w:t>
+      </w:r>
+      <w:hyperlink r:id="rId19" w:tgtFrame="_new">
         <w:r>
           <w:rPr>
-            <w:rStyle w:val="InternetLink"/>
+            <w:rStyle w:val="Hipersaite"/>
           </w:rPr>
           <w:t>https://www.w3schools.com/java/</w:t>
         </w:r>
       </w:hyperlink>
     </w:p>
     <w:p>
-      <w:pPr>
-        <w:pStyle w:val="Normal"/>
-        <w:rPr/>
-      </w:pPr>
-      <w:r>
-        <w:rPr/>
-        <w:t>Šie resursi piedāvā plašu informāciju par Java programmēšanas valodu un ietver kodu piemērus, kas palīdzēs jums uztvert un praktiski izmēģināt iepriekš minētās funkcijas darbam ar simboliem un simbolu virknēm.</w:t>
-      </w:r>
-    </w:p>
-    <w:p>
-      <w:pPr>
-        <w:pStyle w:val="Normal"/>
-        <w:widowControl/>
-        <w:bidi w:val="0"/>
-        <w:spacing w:lineRule="auto" w:line="259" w:before="0" w:after="160"/>
-        <w:jc w:val="left"/>
-        <w:rPr/>
-      </w:pPr>
-      <w:r>
-        <w:rPr/>
+      <w:r>
+        <w:t>Šie resursi piedā</w:t>
+      </w:r>
+      <w:r>
+        <w:t>vā</w:t>
+      </w:r>
+      <w:r>
+        <w:t xml:space="preserve"> plašu informāciju par Java programmēšanas valodu un ietver kodu piemērus, kas palīdzēs </w:t>
+      </w:r>
+      <w:r>
+        <w:t>J</w:t>
+      </w:r>
+      <w:r>
+        <w:t>ums uztvert un praktiski izmēģināt iepriekš minētās funkcijas darbam ar simboliem un simbolu virknēm.</w:t>
       </w:r>
     </w:p>
     <w:sectPr>
-      <w:type w:val="nextPage"/>
       <w:pgSz w:w="12240" w:h="15840"/>
-      <w:pgMar w:left="1440" w:right="1440" w:gutter="0" w:header="0" w:top="1440" w:footer="0" w:bottom="1440"/>
-      <w:pgNumType w:fmt="decimal"/>
-      <w:formProt w:val="false"/>
-      <w:textDirection w:val="lrTb"/>
-      <w:docGrid w:type="default" w:linePitch="360" w:charSpace="4096"/>
+      <w:pgMar w:top="1440" w:right="1440" w:bottom="1440" w:left="1440" w:header="0" w:footer="0" w:gutter="0"/>
+      <w:cols w:space="720"/>
+      <w:formProt w:val="0"/>
+      <w:docGrid w:linePitch="360" w:charSpace="4096"/>
     </w:sectPr>
   </w:body>
 </w:document>
 </file>
 
 <file path=word/numbering.xml><?xml version="1.0" encoding="utf-8"?>
-<w:numbering xmlns:w="http://schemas.openxmlformats.org/wordprocessingml/2006/main" xmlns:o="urn:schemas-microsoft-com:office:office" xmlns:r="http://schemas.openxmlformats.org/officeDocument/2006/relationships" xmlns:v="urn:schemas-microsoft-com:vml" xmlns:mc="http://schemas.openxmlformats.org/markup-compatibility/2006" xmlns:w14="http://schemas.microsoft.com/office/word/2010/wordml" mc:Ignorable="w14">
-  <w:abstractNum w:abstractNumId="1">
+<w:numbering xmlns:wpc="http://schemas.microsoft.com/office/word/2010/wordprocessingCanvas" xmlns:cx="http://schemas.microsoft.com/office/drawing/2014/chartex" xmlns:cx1="http://schemas.microsoft.com/office/drawing/2015/9/8/chartex" xmlns:cx2="http://schemas.microsoft.com/office/drawing/2015/10/21/chartex" xmlns:cx3="http://schemas.microsoft.com/office/drawing/2016/5/9/chartex" xmlns:cx4="http://schemas.microsoft.com/office/drawing/2016/5/10/chartex" xmlns:cx5="http://schemas.microsoft.com/office/drawing/2016/5/11/chartex" xmlns:cx6="http://schemas.microsoft.com/office/drawing/2016/5/12/chartex" xmlns:cx7="http://schemas.microsoft.com/office/drawing/2016/5/13/chartex" xmlns:cx8="http://schemas.microsoft.com/office/drawing/2016/5/14/chartex" xmlns:mc="http://schemas.openxmlformats.org/markup-compatibility/2006" xmlns:aink="http://schemas.microsoft.com/office/drawing/2016/ink" xmlns:am3d="http://schemas.microsoft.com/office/drawing/2017/model3d" xmlns:o="urn:schemas-microsoft-com:office:office" xmlns:oel="http://schemas.microsoft.com/office/2019/extlst" xmlns:r="http://schemas.openxmlformats.org/officeDocument/2006/relationships" xmlns:m="http://schemas.openxmlformats.org/officeDocument/2006/math" xmlns:v="urn:schemas-microsoft-com:vml" xmlns:wp14="http://schemas.microsoft.com/office/word/2010/wordprocessingDrawing" xmlns:wp="http://schemas.openxmlformats.org/drawingml/2006/wordprocessingDrawing" xmlns:w10="urn:schemas-microsoft-com:office:word" xmlns:w="http://schemas.openxmlformats.org/wordprocessingml/2006/main" xmlns:w14="http://schemas.microsoft.com/office/word/2010/wordml" xmlns:w15="http://schemas.microsoft.com/office/word/2012/wordml" xmlns:w16cex="http://schemas.microsoft.com/office/word/2018/wordml/cex" xmlns:w16cid="http://schemas.microsoft.com/office/word/2016/wordml/cid" xmlns:w16="http://schemas.microsoft.com/office/word/2018/wordml" xmlns:w16sdtdh="http://schemas.microsoft.com/office/word/2020/wordml/sdtdatahash" xmlns:w16se="http://schemas.microsoft.com/office/word/2015/wordml/symex" xmlns:wpg="http://schemas.microsoft.com/office/word/2010/wordprocessingGroup" xmlns:wpi="http://schemas.microsoft.com/office/word/2010/wordprocessingInk" xmlns:wne="http://schemas.microsoft.com/office/word/2006/wordml" xmlns:wps="http://schemas.microsoft.com/office/word/2010/wordprocessingShape" mc:Ignorable="w14 w15 w16se w16cid w16 w16cex w16sdtdh wp14">
+  <w:abstractNum w:abstractNumId="0" w15:restartNumberingAfterBreak="0">
+    <w:nsid w:val="09E96596"/>
+    <w:multiLevelType w:val="multilevel"/>
+    <w:tmpl w:val="F86AB2C4"/>
+    <w:lvl w:ilvl="0">
+      <w:start w:val="8"/>
+      <w:numFmt w:val="decimal"/>
+      <w:lvlText w:val="%1."/>
+      <w:lvlJc w:val="left"/>
+      <w:pPr>
+        <w:tabs>
+          <w:tab w:val="num" w:pos="720"/>
+        </w:tabs>
+        <w:ind w:left="720" w:hanging="360"/>
+      </w:pPr>
+    </w:lvl>
+    <w:lvl w:ilvl="1" w:tentative="1">
+      <w:start w:val="1"/>
+      <w:numFmt w:val="decimal"/>
+      <w:lvlText w:val="%2."/>
+      <w:lvlJc w:val="left"/>
+      <w:pPr>
+        <w:tabs>
+          <w:tab w:val="num" w:pos="1440"/>
+        </w:tabs>
+        <w:ind w:left="1440" w:hanging="360"/>
+      </w:pPr>
+    </w:lvl>
+    <w:lvl w:ilvl="2" w:tentative="1">
+      <w:start w:val="1"/>
+      <w:numFmt w:val="decimal"/>
+      <w:lvlText w:val="%3."/>
+      <w:lvlJc w:val="left"/>
+      <w:pPr>
+        <w:tabs>
+          <w:tab w:val="num" w:pos="2160"/>
+        </w:tabs>
+        <w:ind w:left="2160" w:hanging="360"/>
+      </w:pPr>
+    </w:lvl>
+    <w:lvl w:ilvl="3" w:tentative="1">
+      <w:start w:val="1"/>
+      <w:numFmt w:val="decimal"/>
+      <w:lvlText w:val="%4."/>
+      <w:lvlJc w:val="left"/>
+      <w:pPr>
+        <w:tabs>
+          <w:tab w:val="num" w:pos="2880"/>
+        </w:tabs>
+        <w:ind w:left="2880" w:hanging="360"/>
+      </w:pPr>
+    </w:lvl>
+    <w:lvl w:ilvl="4" w:tentative="1">
+      <w:start w:val="1"/>
+      <w:numFmt w:val="decimal"/>
+      <w:lvlText w:val="%5."/>
+      <w:lvlJc w:val="left"/>
+      <w:pPr>
+        <w:tabs>
+          <w:tab w:val="num" w:pos="3600"/>
+        </w:tabs>
+        <w:ind w:left="3600" w:hanging="360"/>
+      </w:pPr>
+    </w:lvl>
+    <w:lvl w:ilvl="5" w:tentative="1">
+      <w:start w:val="1"/>
+      <w:numFmt w:val="decimal"/>
+      <w:lvlText w:val="%6."/>
+      <w:lvlJc w:val="left"/>
+      <w:pPr>
+        <w:tabs>
+          <w:tab w:val="num" w:pos="4320"/>
+        </w:tabs>
+        <w:ind w:left="4320" w:hanging="360"/>
+      </w:pPr>
+    </w:lvl>
+    <w:lvl w:ilvl="6" w:tentative="1">
+      <w:start w:val="1"/>
+      <w:numFmt w:val="decimal"/>
+      <w:lvlText w:val="%7."/>
+      <w:lvlJc w:val="left"/>
+      <w:pPr>
+        <w:tabs>
+          <w:tab w:val="num" w:pos="5040"/>
+        </w:tabs>
+        <w:ind w:left="5040" w:hanging="360"/>
+      </w:pPr>
+    </w:lvl>
+    <w:lvl w:ilvl="7" w:tentative="1">
+      <w:start w:val="1"/>
+      <w:numFmt w:val="decimal"/>
+      <w:lvlText w:val="%8."/>
+      <w:lvlJc w:val="left"/>
+      <w:pPr>
+        <w:tabs>
+          <w:tab w:val="num" w:pos="5760"/>
+        </w:tabs>
+        <w:ind w:left="5760" w:hanging="360"/>
+      </w:pPr>
+    </w:lvl>
+    <w:lvl w:ilvl="8" w:tentative="1">
+      <w:start w:val="1"/>
+      <w:numFmt w:val="decimal"/>
+      <w:lvlText w:val="%9."/>
+      <w:lvlJc w:val="left"/>
+      <w:pPr>
+        <w:tabs>
+          <w:tab w:val="num" w:pos="6480"/>
+        </w:tabs>
+        <w:ind w:left="6480" w:hanging="360"/>
+      </w:pPr>
+    </w:lvl>
+  </w:abstractNum>
+  <w:abstractNum w:abstractNumId="1" w15:restartNumberingAfterBreak="0">
+    <w:nsid w:val="34927218"/>
+    <w:multiLevelType w:val="multilevel"/>
+    <w:tmpl w:val="9A8A220E"/>
     <w:lvl w:ilvl="0">
       <w:start w:val="1"/>
       <w:numFmt w:val="bullet"/>
@@ -1053,7 +2413,236 @@
       </w:rPr>
     </w:lvl>
   </w:abstractNum>
-  <w:abstractNum w:abstractNumId="2">
+  <w:abstractNum w:abstractNumId="2" w15:restartNumberingAfterBreak="0">
+    <w:nsid w:val="4076285C"/>
+    <w:multiLevelType w:val="multilevel"/>
+    <w:tmpl w:val="0AF4B030"/>
+    <w:lvl w:ilvl="0">
+      <w:start w:val="11"/>
+      <w:numFmt w:val="decimal"/>
+      <w:lvlText w:val="%1."/>
+      <w:lvlJc w:val="left"/>
+      <w:pPr>
+        <w:tabs>
+          <w:tab w:val="num" w:pos="720"/>
+        </w:tabs>
+        <w:ind w:left="720" w:hanging="360"/>
+      </w:pPr>
+    </w:lvl>
+    <w:lvl w:ilvl="1" w:tentative="1">
+      <w:start w:val="1"/>
+      <w:numFmt w:val="decimal"/>
+      <w:lvlText w:val="%2."/>
+      <w:lvlJc w:val="left"/>
+      <w:pPr>
+        <w:tabs>
+          <w:tab w:val="num" w:pos="1440"/>
+        </w:tabs>
+        <w:ind w:left="1440" w:hanging="360"/>
+      </w:pPr>
+    </w:lvl>
+    <w:lvl w:ilvl="2" w:tentative="1">
+      <w:start w:val="1"/>
+      <w:numFmt w:val="decimal"/>
+      <w:lvlText w:val="%3."/>
+      <w:lvlJc w:val="left"/>
+      <w:pPr>
+        <w:tabs>
+          <w:tab w:val="num" w:pos="2160"/>
+        </w:tabs>
+        <w:ind w:left="2160" w:hanging="360"/>
+      </w:pPr>
+    </w:lvl>
+    <w:lvl w:ilvl="3" w:tentative="1">
+      <w:start w:val="1"/>
+      <w:numFmt w:val="decimal"/>
+      <w:lvlText w:val="%4."/>
+      <w:lvlJc w:val="left"/>
+      <w:pPr>
+        <w:tabs>
+          <w:tab w:val="num" w:pos="2880"/>
+        </w:tabs>
+        <w:ind w:left="2880" w:hanging="360"/>
+      </w:pPr>
+    </w:lvl>
+    <w:lvl w:ilvl="4" w:tentative="1">
+      <w:start w:val="1"/>
+      <w:numFmt w:val="decimal"/>
+      <w:lvlText w:val="%5."/>
+      <w:lvlJc w:val="left"/>
+      <w:pPr>
+        <w:tabs>
+          <w:tab w:val="num" w:pos="3600"/>
+        </w:tabs>
+        <w:ind w:left="3600" w:hanging="360"/>
+      </w:pPr>
+    </w:lvl>
+    <w:lvl w:ilvl="5" w:tentative="1">
+      <w:start w:val="1"/>
+      <w:numFmt w:val="decimal"/>
+      <w:lvlText w:val="%6."/>
+      <w:lvlJc w:val="left"/>
+      <w:pPr>
+        <w:tabs>
+          <w:tab w:val="num" w:pos="4320"/>
+        </w:tabs>
+        <w:ind w:left="4320" w:hanging="360"/>
+      </w:pPr>
+    </w:lvl>
+    <w:lvl w:ilvl="6" w:tentative="1">
+      <w:start w:val="1"/>
+      <w:numFmt w:val="decimal"/>
+      <w:lvlText w:val="%7."/>
+      <w:lvlJc w:val="left"/>
+      <w:pPr>
+        <w:tabs>
+          <w:tab w:val="num" w:pos="5040"/>
+        </w:tabs>
+        <w:ind w:left="5040" w:hanging="360"/>
+      </w:pPr>
+    </w:lvl>
+    <w:lvl w:ilvl="7" w:tentative="1">
+      <w:start w:val="1"/>
+      <w:numFmt w:val="decimal"/>
+      <w:lvlText w:val="%8."/>
+      <w:lvlJc w:val="left"/>
+      <w:pPr>
+        <w:tabs>
+          <w:tab w:val="num" w:pos="5760"/>
+        </w:tabs>
+        <w:ind w:left="5760" w:hanging="360"/>
+      </w:pPr>
+    </w:lvl>
+    <w:lvl w:ilvl="8" w:tentative="1">
+      <w:start w:val="1"/>
+      <w:numFmt w:val="decimal"/>
+      <w:lvlText w:val="%9."/>
+      <w:lvlJc w:val="left"/>
+      <w:pPr>
+        <w:tabs>
+          <w:tab w:val="num" w:pos="6480"/>
+        </w:tabs>
+        <w:ind w:left="6480" w:hanging="360"/>
+      </w:pPr>
+    </w:lvl>
+  </w:abstractNum>
+  <w:abstractNum w:abstractNumId="3" w15:restartNumberingAfterBreak="0">
+    <w:nsid w:val="49312681"/>
+    <w:multiLevelType w:val="multilevel"/>
+    <w:tmpl w:val="A3B27BE0"/>
+    <w:lvl w:ilvl="0">
+      <w:start w:val="9"/>
+      <w:numFmt w:val="decimal"/>
+      <w:lvlText w:val="%1."/>
+      <w:lvlJc w:val="left"/>
+      <w:pPr>
+        <w:tabs>
+          <w:tab w:val="num" w:pos="720"/>
+        </w:tabs>
+        <w:ind w:left="720" w:hanging="360"/>
+      </w:pPr>
+    </w:lvl>
+    <w:lvl w:ilvl="1" w:tentative="1">
+      <w:start w:val="1"/>
+      <w:numFmt w:val="decimal"/>
+      <w:lvlText w:val="%2."/>
+      <w:lvlJc w:val="left"/>
+      <w:pPr>
+        <w:tabs>
+          <w:tab w:val="num" w:pos="1440"/>
+        </w:tabs>
+        <w:ind w:left="1440" w:hanging="360"/>
+      </w:pPr>
+    </w:lvl>
+    <w:lvl w:ilvl="2" w:tentative="1">
+      <w:start w:val="1"/>
+      <w:numFmt w:val="decimal"/>
+      <w:lvlText w:val="%3."/>
+      <w:lvlJc w:val="left"/>
+      <w:pPr>
+        <w:tabs>
+          <w:tab w:val="num" w:pos="2160"/>
+        </w:tabs>
+        <w:ind w:left="2160" w:hanging="360"/>
+      </w:pPr>
+    </w:lvl>
+    <w:lvl w:ilvl="3" w:tentative="1">
+      <w:start w:val="1"/>
+      <w:numFmt w:val="decimal"/>
+      <w:lvlText w:val="%4."/>
+      <w:lvlJc w:val="left"/>
+      <w:pPr>
+        <w:tabs>
+          <w:tab w:val="num" w:pos="2880"/>
+        </w:tabs>
+        <w:ind w:left="2880" w:hanging="360"/>
+      </w:pPr>
+    </w:lvl>
+    <w:lvl w:ilvl="4" w:tentative="1">
+      <w:start w:val="1"/>
+      <w:numFmt w:val="decimal"/>
+      <w:lvlText w:val="%5."/>
+      <w:lvlJc w:val="left"/>
+      <w:pPr>
+        <w:tabs>
+          <w:tab w:val="num" w:pos="3600"/>
+        </w:tabs>
+        <w:ind w:left="3600" w:hanging="360"/>
+      </w:pPr>
+    </w:lvl>
+    <w:lvl w:ilvl="5" w:tentative="1">
+      <w:start w:val="1"/>
+      <w:numFmt w:val="decimal"/>
+      <w:lvlText w:val="%6."/>
+      <w:lvlJc w:val="left"/>
+      <w:pPr>
+        <w:tabs>
+          <w:tab w:val="num" w:pos="4320"/>
+        </w:tabs>
+        <w:ind w:left="4320" w:hanging="360"/>
+      </w:pPr>
+    </w:lvl>
+    <w:lvl w:ilvl="6" w:tentative="1">
+      <w:start w:val="1"/>
+      <w:numFmt w:val="decimal"/>
+      <w:lvlText w:val="%7."/>
+      <w:lvlJc w:val="left"/>
+      <w:pPr>
+        <w:tabs>
+          <w:tab w:val="num" w:pos="5040"/>
+        </w:tabs>
+        <w:ind w:left="5040" w:hanging="360"/>
+      </w:pPr>
+    </w:lvl>
+    <w:lvl w:ilvl="7" w:tentative="1">
+      <w:start w:val="1"/>
+      <w:numFmt w:val="decimal"/>
+      <w:lvlText w:val="%8."/>
+      <w:lvlJc w:val="left"/>
+      <w:pPr>
+        <w:tabs>
+          <w:tab w:val="num" w:pos="5760"/>
+        </w:tabs>
+        <w:ind w:left="5760" w:hanging="360"/>
+      </w:pPr>
+    </w:lvl>
+    <w:lvl w:ilvl="8" w:tentative="1">
+      <w:start w:val="1"/>
+      <w:numFmt w:val="decimal"/>
+      <w:lvlText w:val="%9."/>
+      <w:lvlJc w:val="left"/>
+      <w:pPr>
+        <w:tabs>
+          <w:tab w:val="num" w:pos="6480"/>
+        </w:tabs>
+        <w:ind w:left="6480" w:hanging="360"/>
+      </w:pPr>
+    </w:lvl>
+  </w:abstractNum>
+  <w:abstractNum w:abstractNumId="4" w15:restartNumberingAfterBreak="0">
+    <w:nsid w:val="4E4B4DDC"/>
+    <w:multiLevelType w:val="multilevel"/>
+    <w:tmpl w:val="5F7C84B8"/>
     <w:lvl w:ilvl="0">
       <w:start w:val="1"/>
       <w:numFmt w:val="none"/>
@@ -1064,7 +2653,7 @@
         <w:tabs>
           <w:tab w:val="num" w:pos="0"/>
         </w:tabs>
-        <w:ind w:left="0" w:hanging="0"/>
+        <w:ind w:left="0" w:firstLine="0"/>
       </w:pPr>
     </w:lvl>
     <w:lvl w:ilvl="1">
@@ -1077,7 +2666,7 @@
         <w:tabs>
           <w:tab w:val="num" w:pos="0"/>
         </w:tabs>
-        <w:ind w:left="0" w:hanging="0"/>
+        <w:ind w:left="0" w:firstLine="0"/>
       </w:pPr>
     </w:lvl>
     <w:lvl w:ilvl="2">
@@ -1090,7 +2679,7 @@
         <w:tabs>
           <w:tab w:val="num" w:pos="0"/>
         </w:tabs>
-        <w:ind w:left="0" w:hanging="0"/>
+        <w:ind w:left="0" w:firstLine="0"/>
       </w:pPr>
     </w:lvl>
     <w:lvl w:ilvl="3">
@@ -1103,7 +2692,7 @@
         <w:tabs>
           <w:tab w:val="num" w:pos="0"/>
         </w:tabs>
-        <w:ind w:left="0" w:hanging="0"/>
+        <w:ind w:left="0" w:firstLine="0"/>
       </w:pPr>
     </w:lvl>
     <w:lvl w:ilvl="4">
@@ -1116,7 +2705,7 @@
         <w:tabs>
           <w:tab w:val="num" w:pos="0"/>
         </w:tabs>
-        <w:ind w:left="0" w:hanging="0"/>
+        <w:ind w:left="0" w:firstLine="0"/>
       </w:pPr>
     </w:lvl>
     <w:lvl w:ilvl="5">
@@ -1129,7 +2718,7 @@
         <w:tabs>
           <w:tab w:val="num" w:pos="0"/>
         </w:tabs>
-        <w:ind w:left="0" w:hanging="0"/>
+        <w:ind w:left="0" w:firstLine="0"/>
       </w:pPr>
     </w:lvl>
     <w:lvl w:ilvl="6">
@@ -1142,7 +2731,7 @@
         <w:tabs>
           <w:tab w:val="num" w:pos="0"/>
         </w:tabs>
-        <w:ind w:left="0" w:hanging="0"/>
+        <w:ind w:left="0" w:firstLine="0"/>
       </w:pPr>
     </w:lvl>
     <w:lvl w:ilvl="7">
@@ -1155,7 +2744,7 @@
         <w:tabs>
           <w:tab w:val="num" w:pos="0"/>
         </w:tabs>
-        <w:ind w:left="0" w:hanging="0"/>
+        <w:ind w:left="0" w:firstLine="0"/>
       </w:pPr>
     </w:lvl>
     <w:lvl w:ilvl="8">
@@ -1168,49 +2757,637 @@
         <w:tabs>
           <w:tab w:val="num" w:pos="0"/>
         </w:tabs>
-        <w:ind w:left="0" w:hanging="0"/>
+        <w:ind w:left="0" w:firstLine="0"/>
       </w:pPr>
     </w:lvl>
   </w:abstractNum>
-  <w:num w:numId="1">
+  <w:abstractNum w:abstractNumId="5" w15:restartNumberingAfterBreak="0">
+    <w:nsid w:val="57BD3748"/>
+    <w:multiLevelType w:val="multilevel"/>
+    <w:tmpl w:val="0E0C6908"/>
+    <w:lvl w:ilvl="0">
+      <w:start w:val="13"/>
+      <w:numFmt w:val="decimal"/>
+      <w:lvlText w:val="%1."/>
+      <w:lvlJc w:val="left"/>
+      <w:pPr>
+        <w:tabs>
+          <w:tab w:val="num" w:pos="720"/>
+        </w:tabs>
+        <w:ind w:left="720" w:hanging="360"/>
+      </w:pPr>
+    </w:lvl>
+    <w:lvl w:ilvl="1" w:tentative="1">
+      <w:start w:val="1"/>
+      <w:numFmt w:val="decimal"/>
+      <w:lvlText w:val="%2."/>
+      <w:lvlJc w:val="left"/>
+      <w:pPr>
+        <w:tabs>
+          <w:tab w:val="num" w:pos="1440"/>
+        </w:tabs>
+        <w:ind w:left="1440" w:hanging="360"/>
+      </w:pPr>
+    </w:lvl>
+    <w:lvl w:ilvl="2" w:tentative="1">
+      <w:start w:val="1"/>
+      <w:numFmt w:val="decimal"/>
+      <w:lvlText w:val="%3."/>
+      <w:lvlJc w:val="left"/>
+      <w:pPr>
+        <w:tabs>
+          <w:tab w:val="num" w:pos="2160"/>
+        </w:tabs>
+        <w:ind w:left="2160" w:hanging="360"/>
+      </w:pPr>
+    </w:lvl>
+    <w:lvl w:ilvl="3" w:tentative="1">
+      <w:start w:val="1"/>
+      <w:numFmt w:val="decimal"/>
+      <w:lvlText w:val="%4."/>
+      <w:lvlJc w:val="left"/>
+      <w:pPr>
+        <w:tabs>
+          <w:tab w:val="num" w:pos="2880"/>
+        </w:tabs>
+        <w:ind w:left="2880" w:hanging="360"/>
+      </w:pPr>
+    </w:lvl>
+    <w:lvl w:ilvl="4" w:tentative="1">
+      <w:start w:val="1"/>
+      <w:numFmt w:val="decimal"/>
+      <w:lvlText w:val="%5."/>
+      <w:lvlJc w:val="left"/>
+      <w:pPr>
+        <w:tabs>
+          <w:tab w:val="num" w:pos="3600"/>
+        </w:tabs>
+        <w:ind w:left="3600" w:hanging="360"/>
+      </w:pPr>
+    </w:lvl>
+    <w:lvl w:ilvl="5" w:tentative="1">
+      <w:start w:val="1"/>
+      <w:numFmt w:val="decimal"/>
+      <w:lvlText w:val="%6."/>
+      <w:lvlJc w:val="left"/>
+      <w:pPr>
+        <w:tabs>
+          <w:tab w:val="num" w:pos="4320"/>
+        </w:tabs>
+        <w:ind w:left="4320" w:hanging="360"/>
+      </w:pPr>
+    </w:lvl>
+    <w:lvl w:ilvl="6" w:tentative="1">
+      <w:start w:val="1"/>
+      <w:numFmt w:val="decimal"/>
+      <w:lvlText w:val="%7."/>
+      <w:lvlJc w:val="left"/>
+      <w:pPr>
+        <w:tabs>
+          <w:tab w:val="num" w:pos="5040"/>
+        </w:tabs>
+        <w:ind w:left="5040" w:hanging="360"/>
+      </w:pPr>
+    </w:lvl>
+    <w:lvl w:ilvl="7" w:tentative="1">
+      <w:start w:val="1"/>
+      <w:numFmt w:val="decimal"/>
+      <w:lvlText w:val="%8."/>
+      <w:lvlJc w:val="left"/>
+      <w:pPr>
+        <w:tabs>
+          <w:tab w:val="num" w:pos="5760"/>
+        </w:tabs>
+        <w:ind w:left="5760" w:hanging="360"/>
+      </w:pPr>
+    </w:lvl>
+    <w:lvl w:ilvl="8" w:tentative="1">
+      <w:start w:val="1"/>
+      <w:numFmt w:val="decimal"/>
+      <w:lvlText w:val="%9."/>
+      <w:lvlJc w:val="left"/>
+      <w:pPr>
+        <w:tabs>
+          <w:tab w:val="num" w:pos="6480"/>
+        </w:tabs>
+        <w:ind w:left="6480" w:hanging="360"/>
+      </w:pPr>
+    </w:lvl>
+  </w:abstractNum>
+  <w:abstractNum w:abstractNumId="6" w15:restartNumberingAfterBreak="0">
+    <w:nsid w:val="5DEF6D26"/>
+    <w:multiLevelType w:val="multilevel"/>
+    <w:tmpl w:val="28E2BEFA"/>
+    <w:lvl w:ilvl="0">
+      <w:start w:val="12"/>
+      <w:numFmt w:val="decimal"/>
+      <w:lvlText w:val="%1."/>
+      <w:lvlJc w:val="left"/>
+      <w:pPr>
+        <w:tabs>
+          <w:tab w:val="num" w:pos="720"/>
+        </w:tabs>
+        <w:ind w:left="720" w:hanging="360"/>
+      </w:pPr>
+    </w:lvl>
+    <w:lvl w:ilvl="1" w:tentative="1">
+      <w:start w:val="1"/>
+      <w:numFmt w:val="decimal"/>
+      <w:lvlText w:val="%2."/>
+      <w:lvlJc w:val="left"/>
+      <w:pPr>
+        <w:tabs>
+          <w:tab w:val="num" w:pos="1440"/>
+        </w:tabs>
+        <w:ind w:left="1440" w:hanging="360"/>
+      </w:pPr>
+    </w:lvl>
+    <w:lvl w:ilvl="2" w:tentative="1">
+      <w:start w:val="1"/>
+      <w:numFmt w:val="decimal"/>
+      <w:lvlText w:val="%3."/>
+      <w:lvlJc w:val="left"/>
+      <w:pPr>
+        <w:tabs>
+          <w:tab w:val="num" w:pos="2160"/>
+        </w:tabs>
+        <w:ind w:left="2160" w:hanging="360"/>
+      </w:pPr>
+    </w:lvl>
+    <w:lvl w:ilvl="3" w:tentative="1">
+      <w:start w:val="1"/>
+      <w:numFmt w:val="decimal"/>
+      <w:lvlText w:val="%4."/>
+      <w:lvlJc w:val="left"/>
+      <w:pPr>
+        <w:tabs>
+          <w:tab w:val="num" w:pos="2880"/>
+        </w:tabs>
+        <w:ind w:left="2880" w:hanging="360"/>
+      </w:pPr>
+    </w:lvl>
+    <w:lvl w:ilvl="4" w:tentative="1">
+      <w:start w:val="1"/>
+      <w:numFmt w:val="decimal"/>
+      <w:lvlText w:val="%5."/>
+      <w:lvlJc w:val="left"/>
+      <w:pPr>
+        <w:tabs>
+          <w:tab w:val="num" w:pos="3600"/>
+        </w:tabs>
+        <w:ind w:left="3600" w:hanging="360"/>
+      </w:pPr>
+    </w:lvl>
+    <w:lvl w:ilvl="5" w:tentative="1">
+      <w:start w:val="1"/>
+      <w:numFmt w:val="decimal"/>
+      <w:lvlText w:val="%6."/>
+      <w:lvlJc w:val="left"/>
+      <w:pPr>
+        <w:tabs>
+          <w:tab w:val="num" w:pos="4320"/>
+        </w:tabs>
+        <w:ind w:left="4320" w:hanging="360"/>
+      </w:pPr>
+    </w:lvl>
+    <w:lvl w:ilvl="6" w:tentative="1">
+      <w:start w:val="1"/>
+      <w:numFmt w:val="decimal"/>
+      <w:lvlText w:val="%7."/>
+      <w:lvlJc w:val="left"/>
+      <w:pPr>
+        <w:tabs>
+          <w:tab w:val="num" w:pos="5040"/>
+        </w:tabs>
+        <w:ind w:left="5040" w:hanging="360"/>
+      </w:pPr>
+    </w:lvl>
+    <w:lvl w:ilvl="7" w:tentative="1">
+      <w:start w:val="1"/>
+      <w:numFmt w:val="decimal"/>
+      <w:lvlText w:val="%8."/>
+      <w:lvlJc w:val="left"/>
+      <w:pPr>
+        <w:tabs>
+          <w:tab w:val="num" w:pos="5760"/>
+        </w:tabs>
+        <w:ind w:left="5760" w:hanging="360"/>
+      </w:pPr>
+    </w:lvl>
+    <w:lvl w:ilvl="8" w:tentative="1">
+      <w:start w:val="1"/>
+      <w:numFmt w:val="decimal"/>
+      <w:lvlText w:val="%9."/>
+      <w:lvlJc w:val="left"/>
+      <w:pPr>
+        <w:tabs>
+          <w:tab w:val="num" w:pos="6480"/>
+        </w:tabs>
+        <w:ind w:left="6480" w:hanging="360"/>
+      </w:pPr>
+    </w:lvl>
+  </w:abstractNum>
+  <w:abstractNum w:abstractNumId="7" w15:restartNumberingAfterBreak="0">
+    <w:nsid w:val="635E5C73"/>
+    <w:multiLevelType w:val="multilevel"/>
+    <w:tmpl w:val="D744D73A"/>
+    <w:lvl w:ilvl="0">
+      <w:start w:val="6"/>
+      <w:numFmt w:val="decimal"/>
+      <w:lvlText w:val="%1."/>
+      <w:lvlJc w:val="left"/>
+      <w:pPr>
+        <w:tabs>
+          <w:tab w:val="num" w:pos="720"/>
+        </w:tabs>
+        <w:ind w:left="720" w:hanging="360"/>
+      </w:pPr>
+    </w:lvl>
+    <w:lvl w:ilvl="1" w:tentative="1">
+      <w:start w:val="1"/>
+      <w:numFmt w:val="decimal"/>
+      <w:lvlText w:val="%2."/>
+      <w:lvlJc w:val="left"/>
+      <w:pPr>
+        <w:tabs>
+          <w:tab w:val="num" w:pos="1440"/>
+        </w:tabs>
+        <w:ind w:left="1440" w:hanging="360"/>
+      </w:pPr>
+    </w:lvl>
+    <w:lvl w:ilvl="2" w:tentative="1">
+      <w:start w:val="1"/>
+      <w:numFmt w:val="decimal"/>
+      <w:lvlText w:val="%3."/>
+      <w:lvlJc w:val="left"/>
+      <w:pPr>
+        <w:tabs>
+          <w:tab w:val="num" w:pos="2160"/>
+        </w:tabs>
+        <w:ind w:left="2160" w:hanging="360"/>
+      </w:pPr>
+    </w:lvl>
+    <w:lvl w:ilvl="3" w:tentative="1">
+      <w:start w:val="1"/>
+      <w:numFmt w:val="decimal"/>
+      <w:lvlText w:val="%4."/>
+      <w:lvlJc w:val="left"/>
+      <w:pPr>
+        <w:tabs>
+          <w:tab w:val="num" w:pos="2880"/>
+        </w:tabs>
+        <w:ind w:left="2880" w:hanging="360"/>
+      </w:pPr>
+    </w:lvl>
+    <w:lvl w:ilvl="4" w:tentative="1">
+      <w:start w:val="1"/>
+      <w:numFmt w:val="decimal"/>
+      <w:lvlText w:val="%5."/>
+      <w:lvlJc w:val="left"/>
+      <w:pPr>
+        <w:tabs>
+          <w:tab w:val="num" w:pos="3600"/>
+        </w:tabs>
+        <w:ind w:left="3600" w:hanging="360"/>
+      </w:pPr>
+    </w:lvl>
+    <w:lvl w:ilvl="5" w:tentative="1">
+      <w:start w:val="1"/>
+      <w:numFmt w:val="decimal"/>
+      <w:lvlText w:val="%6."/>
+      <w:lvlJc w:val="left"/>
+      <w:pPr>
+        <w:tabs>
+          <w:tab w:val="num" w:pos="4320"/>
+        </w:tabs>
+        <w:ind w:left="4320" w:hanging="360"/>
+      </w:pPr>
+    </w:lvl>
+    <w:lvl w:ilvl="6" w:tentative="1">
+      <w:start w:val="1"/>
+      <w:numFmt w:val="decimal"/>
+      <w:lvlText w:val="%7."/>
+      <w:lvlJc w:val="left"/>
+      <w:pPr>
+        <w:tabs>
+          <w:tab w:val="num" w:pos="5040"/>
+        </w:tabs>
+        <w:ind w:left="5040" w:hanging="360"/>
+      </w:pPr>
+    </w:lvl>
+    <w:lvl w:ilvl="7" w:tentative="1">
+      <w:start w:val="1"/>
+      <w:numFmt w:val="decimal"/>
+      <w:lvlText w:val="%8."/>
+      <w:lvlJc w:val="left"/>
+      <w:pPr>
+        <w:tabs>
+          <w:tab w:val="num" w:pos="5760"/>
+        </w:tabs>
+        <w:ind w:left="5760" w:hanging="360"/>
+      </w:pPr>
+    </w:lvl>
+    <w:lvl w:ilvl="8" w:tentative="1">
+      <w:start w:val="1"/>
+      <w:numFmt w:val="decimal"/>
+      <w:lvlText w:val="%9."/>
+      <w:lvlJc w:val="left"/>
+      <w:pPr>
+        <w:tabs>
+          <w:tab w:val="num" w:pos="6480"/>
+        </w:tabs>
+        <w:ind w:left="6480" w:hanging="360"/>
+      </w:pPr>
+    </w:lvl>
+  </w:abstractNum>
+  <w:abstractNum w:abstractNumId="8" w15:restartNumberingAfterBreak="0">
+    <w:nsid w:val="68943B6C"/>
+    <w:multiLevelType w:val="multilevel"/>
+    <w:tmpl w:val="9B6278E2"/>
+    <w:lvl w:ilvl="0">
+      <w:start w:val="10"/>
+      <w:numFmt w:val="decimal"/>
+      <w:lvlText w:val="%1."/>
+      <w:lvlJc w:val="left"/>
+      <w:pPr>
+        <w:tabs>
+          <w:tab w:val="num" w:pos="720"/>
+        </w:tabs>
+        <w:ind w:left="720" w:hanging="360"/>
+      </w:pPr>
+    </w:lvl>
+    <w:lvl w:ilvl="1" w:tentative="1">
+      <w:start w:val="1"/>
+      <w:numFmt w:val="decimal"/>
+      <w:lvlText w:val="%2."/>
+      <w:lvlJc w:val="left"/>
+      <w:pPr>
+        <w:tabs>
+          <w:tab w:val="num" w:pos="1440"/>
+        </w:tabs>
+        <w:ind w:left="1440" w:hanging="360"/>
+      </w:pPr>
+    </w:lvl>
+    <w:lvl w:ilvl="2" w:tentative="1">
+      <w:start w:val="1"/>
+      <w:numFmt w:val="decimal"/>
+      <w:lvlText w:val="%3."/>
+      <w:lvlJc w:val="left"/>
+      <w:pPr>
+        <w:tabs>
+          <w:tab w:val="num" w:pos="2160"/>
+        </w:tabs>
+        <w:ind w:left="2160" w:hanging="360"/>
+      </w:pPr>
+    </w:lvl>
+    <w:lvl w:ilvl="3" w:tentative="1">
+      <w:start w:val="1"/>
+      <w:numFmt w:val="decimal"/>
+      <w:lvlText w:val="%4."/>
+      <w:lvlJc w:val="left"/>
+      <w:pPr>
+        <w:tabs>
+          <w:tab w:val="num" w:pos="2880"/>
+        </w:tabs>
+        <w:ind w:left="2880" w:hanging="360"/>
+      </w:pPr>
+    </w:lvl>
+    <w:lvl w:ilvl="4" w:tentative="1">
+      <w:start w:val="1"/>
+      <w:numFmt w:val="decimal"/>
+      <w:lvlText w:val="%5."/>
+      <w:lvlJc w:val="left"/>
+      <w:pPr>
+        <w:tabs>
+          <w:tab w:val="num" w:pos="3600"/>
+        </w:tabs>
+        <w:ind w:left="3600" w:hanging="360"/>
+      </w:pPr>
+    </w:lvl>
+    <w:lvl w:ilvl="5" w:tentative="1">
+      <w:start w:val="1"/>
+      <w:numFmt w:val="decimal"/>
+      <w:lvlText w:val="%6."/>
+      <w:lvlJc w:val="left"/>
+      <w:pPr>
+        <w:tabs>
+          <w:tab w:val="num" w:pos="4320"/>
+        </w:tabs>
+        <w:ind w:left="4320" w:hanging="360"/>
+      </w:pPr>
+    </w:lvl>
+    <w:lvl w:ilvl="6" w:tentative="1">
+      <w:start w:val="1"/>
+      <w:numFmt w:val="decimal"/>
+      <w:lvlText w:val="%7."/>
+      <w:lvlJc w:val="left"/>
+      <w:pPr>
+        <w:tabs>
+          <w:tab w:val="num" w:pos="5040"/>
+        </w:tabs>
+        <w:ind w:left="5040" w:hanging="360"/>
+      </w:pPr>
+    </w:lvl>
+    <w:lvl w:ilvl="7" w:tentative="1">
+      <w:start w:val="1"/>
+      <w:numFmt w:val="decimal"/>
+      <w:lvlText w:val="%8."/>
+      <w:lvlJc w:val="left"/>
+      <w:pPr>
+        <w:tabs>
+          <w:tab w:val="num" w:pos="5760"/>
+        </w:tabs>
+        <w:ind w:left="5760" w:hanging="360"/>
+      </w:pPr>
+    </w:lvl>
+    <w:lvl w:ilvl="8" w:tentative="1">
+      <w:start w:val="1"/>
+      <w:numFmt w:val="decimal"/>
+      <w:lvlText w:val="%9."/>
+      <w:lvlJc w:val="left"/>
+      <w:pPr>
+        <w:tabs>
+          <w:tab w:val="num" w:pos="6480"/>
+        </w:tabs>
+        <w:ind w:left="6480" w:hanging="360"/>
+      </w:pPr>
+    </w:lvl>
+  </w:abstractNum>
+  <w:abstractNum w:abstractNumId="9" w15:restartNumberingAfterBreak="0">
+    <w:nsid w:val="7FA959AB"/>
+    <w:multiLevelType w:val="multilevel"/>
+    <w:tmpl w:val="95A0A194"/>
+    <w:lvl w:ilvl="0">
+      <w:start w:val="7"/>
+      <w:numFmt w:val="decimal"/>
+      <w:lvlText w:val="%1."/>
+      <w:lvlJc w:val="left"/>
+      <w:pPr>
+        <w:tabs>
+          <w:tab w:val="num" w:pos="720"/>
+        </w:tabs>
+        <w:ind w:left="720" w:hanging="360"/>
+      </w:pPr>
+    </w:lvl>
+    <w:lvl w:ilvl="1" w:tentative="1">
+      <w:start w:val="1"/>
+      <w:numFmt w:val="decimal"/>
+      <w:lvlText w:val="%2."/>
+      <w:lvlJc w:val="left"/>
+      <w:pPr>
+        <w:tabs>
+          <w:tab w:val="num" w:pos="1440"/>
+        </w:tabs>
+        <w:ind w:left="1440" w:hanging="360"/>
+      </w:pPr>
+    </w:lvl>
+    <w:lvl w:ilvl="2" w:tentative="1">
+      <w:start w:val="1"/>
+      <w:numFmt w:val="decimal"/>
+      <w:lvlText w:val="%3."/>
+      <w:lvlJc w:val="left"/>
+      <w:pPr>
+        <w:tabs>
+          <w:tab w:val="num" w:pos="2160"/>
+        </w:tabs>
+        <w:ind w:left="2160" w:hanging="360"/>
+      </w:pPr>
+    </w:lvl>
+    <w:lvl w:ilvl="3" w:tentative="1">
+      <w:start w:val="1"/>
+      <w:numFmt w:val="decimal"/>
+      <w:lvlText w:val="%4."/>
+      <w:lvlJc w:val="left"/>
+      <w:pPr>
+        <w:tabs>
+          <w:tab w:val="num" w:pos="2880"/>
+        </w:tabs>
+        <w:ind w:left="2880" w:hanging="360"/>
+      </w:pPr>
+    </w:lvl>
+    <w:lvl w:ilvl="4" w:tentative="1">
+      <w:start w:val="1"/>
+      <w:numFmt w:val="decimal"/>
+      <w:lvlText w:val="%5."/>
+      <w:lvlJc w:val="left"/>
+      <w:pPr>
+        <w:tabs>
+          <w:tab w:val="num" w:pos="3600"/>
+        </w:tabs>
+        <w:ind w:left="3600" w:hanging="360"/>
+      </w:pPr>
+    </w:lvl>
+    <w:lvl w:ilvl="5" w:tentative="1">
+      <w:start w:val="1"/>
+      <w:numFmt w:val="decimal"/>
+      <w:lvlText w:val="%6."/>
+      <w:lvlJc w:val="left"/>
+      <w:pPr>
+        <w:tabs>
+          <w:tab w:val="num" w:pos="4320"/>
+        </w:tabs>
+        <w:ind w:left="4320" w:hanging="360"/>
+      </w:pPr>
+    </w:lvl>
+    <w:lvl w:ilvl="6" w:tentative="1">
+      <w:start w:val="1"/>
+      <w:numFmt w:val="decimal"/>
+      <w:lvlText w:val="%7."/>
+      <w:lvlJc w:val="left"/>
+      <w:pPr>
+        <w:tabs>
+          <w:tab w:val="num" w:pos="5040"/>
+        </w:tabs>
+        <w:ind w:left="5040" w:hanging="360"/>
+      </w:pPr>
+    </w:lvl>
+    <w:lvl w:ilvl="7" w:tentative="1">
+      <w:start w:val="1"/>
+      <w:numFmt w:val="decimal"/>
+      <w:lvlText w:val="%8."/>
+      <w:lvlJc w:val="left"/>
+      <w:pPr>
+        <w:tabs>
+          <w:tab w:val="num" w:pos="5760"/>
+        </w:tabs>
+        <w:ind w:left="5760" w:hanging="360"/>
+      </w:pPr>
+    </w:lvl>
+    <w:lvl w:ilvl="8" w:tentative="1">
+      <w:start w:val="1"/>
+      <w:numFmt w:val="decimal"/>
+      <w:lvlText w:val="%9."/>
+      <w:lvlJc w:val="left"/>
+      <w:pPr>
+        <w:tabs>
+          <w:tab w:val="num" w:pos="6480"/>
+        </w:tabs>
+        <w:ind w:left="6480" w:hanging="360"/>
+      </w:pPr>
+    </w:lvl>
+  </w:abstractNum>
+  <w:num w:numId="1" w16cid:durableId="367754194">
     <w:abstractNumId w:val="1"/>
   </w:num>
-  <w:num w:numId="2">
+  <w:num w:numId="2" w16cid:durableId="1793747839">
+    <w:abstractNumId w:val="4"/>
+  </w:num>
+  <w:num w:numId="3" w16cid:durableId="570039979">
+    <w:abstractNumId w:val="7"/>
+  </w:num>
+  <w:num w:numId="4" w16cid:durableId="1079405263">
+    <w:abstractNumId w:val="9"/>
+  </w:num>
+  <w:num w:numId="5" w16cid:durableId="1616711992">
+    <w:abstractNumId w:val="0"/>
+  </w:num>
+  <w:num w:numId="6" w16cid:durableId="1121074248">
+    <w:abstractNumId w:val="3"/>
+  </w:num>
+  <w:num w:numId="7" w16cid:durableId="1750148862">
+    <w:abstractNumId w:val="8"/>
+  </w:num>
+  <w:num w:numId="8" w16cid:durableId="166674787">
     <w:abstractNumId w:val="2"/>
+  </w:num>
+  <w:num w:numId="9" w16cid:durableId="681589591">
+    <w:abstractNumId w:val="6"/>
+  </w:num>
+  <w:num w:numId="10" w16cid:durableId="889924668">
+    <w:abstractNumId w:val="5"/>
   </w:num>
 </w:numbering>
 </file>
 
 <file path=word/styles.xml><?xml version="1.0" encoding="utf-8"?>
-<w:styles xmlns:w="http://schemas.openxmlformats.org/wordprocessingml/2006/main" xmlns:w14="http://schemas.microsoft.com/office/word/2010/wordml" xmlns:mc="http://schemas.openxmlformats.org/markup-compatibility/2006" mc:Ignorable="w14">
+<w:styles xmlns:mc="http://schemas.openxmlformats.org/markup-compatibility/2006" xmlns:r="http://schemas.openxmlformats.org/officeDocument/2006/relationships" xmlns:w="http://schemas.openxmlformats.org/wordprocessingml/2006/main" xmlns:w14="http://schemas.microsoft.com/office/word/2010/wordml" xmlns:w15="http://schemas.microsoft.com/office/word/2012/wordml" xmlns:w16cex="http://schemas.microsoft.com/office/word/2018/wordml/cex" xmlns:w16cid="http://schemas.microsoft.com/office/word/2016/wordml/cid" xmlns:w16="http://schemas.microsoft.com/office/word/2018/wordml" xmlns:w16sdtdh="http://schemas.microsoft.com/office/word/2020/wordml/sdtdatahash" xmlns:w16se="http://schemas.microsoft.com/office/word/2015/wordml/symex" mc:Ignorable="w14 w15 w16se w16cid w16 w16cex w16sdtdh">
   <w:docDefaults>
     <w:rPrDefault>
       <w:rPr>
-        <w:rFonts w:ascii="Calibri" w:hAnsi="Calibri" w:eastAsia="Calibri" w:cs="Arial" w:asciiTheme="minorHAnsi" w:cstheme="minorBidi" w:eastAsiaTheme="minorHAnsi" w:hAnsiTheme="minorHAnsi"/>
-        <w:kern w:val="2"/>
+        <w:rFonts w:asciiTheme="minorHAnsi" w:eastAsiaTheme="minorEastAsia" w:hAnsiTheme="minorHAnsi" w:cstheme="minorBidi"/>
         <w:sz w:val="22"/>
         <w:szCs w:val="22"/>
         <w:lang w:val="lv-LV" w:eastAsia="en-US" w:bidi="ar-SA"/>
-        <w14:ligatures w14:val="standardContextual"/>
       </w:rPr>
     </w:rPrDefault>
     <w:pPrDefault>
       <w:pPr>
-        <w:suppressAutoHyphens w:val="true"/>
+        <w:spacing w:after="160" w:line="252" w:lineRule="auto"/>
+        <w:jc w:val="both"/>
       </w:pPr>
     </w:pPrDefault>
   </w:docDefaults>
   <w:latentStyles w:defLockedState="0" w:defUIPriority="99" w:defSemiHidden="0" w:defUnhideWhenUsed="0" w:defQFormat="0" w:count="376">
     <w:lsdException w:name="Normal" w:uiPriority="0" w:qFormat="1"/>
     <w:lsdException w:name="heading 1" w:uiPriority="9" w:qFormat="1"/>
-    <w:lsdException w:name="heading 2" w:uiPriority="9" w:semiHidden="1" w:unhideWhenUsed="1" w:qFormat="1"/>
-    <w:lsdException w:name="heading 3" w:uiPriority="9" w:semiHidden="1" w:unhideWhenUsed="1" w:qFormat="1"/>
-    <w:lsdException w:name="heading 4" w:uiPriority="9" w:semiHidden="1" w:unhideWhenUsed="1" w:qFormat="1"/>
-    <w:lsdException w:name="heading 5" w:uiPriority="9" w:semiHidden="1" w:unhideWhenUsed="1" w:qFormat="1"/>
-    <w:lsdException w:name="heading 6" w:uiPriority="9" w:semiHidden="1" w:unhideWhenUsed="1" w:qFormat="1"/>
-    <w:lsdException w:name="heading 7" w:uiPriority="9" w:semiHidden="1" w:unhideWhenUsed="1" w:qFormat="1"/>
-    <w:lsdException w:name="heading 8" w:uiPriority="9" w:semiHidden="1" w:unhideWhenUsed="1" w:qFormat="1"/>
-    <w:lsdException w:name="heading 9" w:uiPriority="9" w:semiHidden="1" w:unhideWhenUsed="1" w:qFormat="1"/>
+    <w:lsdException w:name="heading 2" w:semiHidden="1" w:uiPriority="9" w:unhideWhenUsed="1" w:qFormat="1"/>
+    <w:lsdException w:name="heading 3" w:semiHidden="1" w:uiPriority="9" w:unhideWhenUsed="1" w:qFormat="1"/>
+    <w:lsdException w:name="heading 4" w:semiHidden="1" w:uiPriority="9" w:unhideWhenUsed="1" w:qFormat="1"/>
+    <w:lsdException w:name="heading 5" w:semiHidden="1" w:uiPriority="9" w:unhideWhenUsed="1" w:qFormat="1"/>
+    <w:lsdException w:name="heading 6" w:semiHidden="1" w:uiPriority="9" w:unhideWhenUsed="1" w:qFormat="1"/>
+    <w:lsdException w:name="heading 7" w:semiHidden="1" w:uiPriority="9" w:unhideWhenUsed="1" w:qFormat="1"/>
+    <w:lsdException w:name="heading 8" w:semiHidden="1" w:uiPriority="9" w:unhideWhenUsed="1" w:qFormat="1"/>
+    <w:lsdException w:name="heading 9" w:semiHidden="1" w:uiPriority="9" w:unhideWhenUsed="1" w:qFormat="1"/>
     <w:lsdException w:name="index 1" w:semiHidden="1" w:unhideWhenUsed="1"/>
     <w:lsdException w:name="index 2" w:semiHidden="1" w:unhideWhenUsed="1"/>
     <w:lsdException w:name="index 3" w:semiHidden="1" w:unhideWhenUsed="1"/>
@@ -1220,22 +3397,22 @@
     <w:lsdException w:name="index 7" w:semiHidden="1" w:unhideWhenUsed="1"/>
     <w:lsdException w:name="index 8" w:semiHidden="1" w:unhideWhenUsed="1"/>
     <w:lsdException w:name="index 9" w:semiHidden="1" w:unhideWhenUsed="1"/>
-    <w:lsdException w:name="toc 1" w:uiPriority="39" w:semiHidden="1" w:unhideWhenUsed="1"/>
-    <w:lsdException w:name="toc 2" w:uiPriority="39" w:semiHidden="1" w:unhideWhenUsed="1"/>
-    <w:lsdException w:name="toc 3" w:uiPriority="39" w:semiHidden="1" w:unhideWhenUsed="1"/>
-    <w:lsdException w:name="toc 4" w:uiPriority="39" w:semiHidden="1" w:unhideWhenUsed="1"/>
-    <w:lsdException w:name="toc 5" w:uiPriority="39" w:semiHidden="1" w:unhideWhenUsed="1"/>
-    <w:lsdException w:name="toc 6" w:uiPriority="39" w:semiHidden="1" w:unhideWhenUsed="1"/>
-    <w:lsdException w:name="toc 7" w:uiPriority="39" w:semiHidden="1" w:unhideWhenUsed="1"/>
-    <w:lsdException w:name="toc 8" w:uiPriority="39" w:semiHidden="1" w:unhideWhenUsed="1"/>
-    <w:lsdException w:name="toc 9" w:uiPriority="39" w:semiHidden="1" w:unhideWhenUsed="1"/>
+    <w:lsdException w:name="toc 1" w:semiHidden="1" w:uiPriority="39" w:unhideWhenUsed="1"/>
+    <w:lsdException w:name="toc 2" w:semiHidden="1" w:uiPriority="39" w:unhideWhenUsed="1"/>
+    <w:lsdException w:name="toc 3" w:semiHidden="1" w:uiPriority="39" w:unhideWhenUsed="1"/>
+    <w:lsdException w:name="toc 4" w:semiHidden="1" w:uiPriority="39" w:unhideWhenUsed="1"/>
+    <w:lsdException w:name="toc 5" w:semiHidden="1" w:uiPriority="39" w:unhideWhenUsed="1"/>
+    <w:lsdException w:name="toc 6" w:semiHidden="1" w:uiPriority="39" w:unhideWhenUsed="1"/>
+    <w:lsdException w:name="toc 7" w:semiHidden="1" w:uiPriority="39" w:unhideWhenUsed="1"/>
+    <w:lsdException w:name="toc 8" w:semiHidden="1" w:uiPriority="39" w:unhideWhenUsed="1"/>
+    <w:lsdException w:name="toc 9" w:semiHidden="1" w:uiPriority="39" w:unhideWhenUsed="1"/>
     <w:lsdException w:name="Normal Indent" w:semiHidden="1" w:unhideWhenUsed="1"/>
     <w:lsdException w:name="footnote text" w:semiHidden="1" w:unhideWhenUsed="1"/>
     <w:lsdException w:name="annotation text" w:semiHidden="1" w:unhideWhenUsed="1"/>
     <w:lsdException w:name="header" w:semiHidden="1" w:unhideWhenUsed="1"/>
     <w:lsdException w:name="footer" w:semiHidden="1" w:unhideWhenUsed="1"/>
     <w:lsdException w:name="index heading" w:semiHidden="1" w:unhideWhenUsed="1"/>
-    <w:lsdException w:name="caption" w:uiPriority="35" w:semiHidden="1" w:unhideWhenUsed="1" w:qFormat="1"/>
+    <w:lsdException w:name="caption" w:semiHidden="1" w:uiPriority="35" w:unhideWhenUsed="1" w:qFormat="1"/>
     <w:lsdException w:name="table of figures" w:semiHidden="1" w:unhideWhenUsed="1"/>
     <w:lsdException w:name="envelope address" w:semiHidden="1" w:unhideWhenUsed="1"/>
     <w:lsdException w:name="envelope return" w:semiHidden="1" w:unhideWhenUsed="1"/>
@@ -1266,7 +3443,7 @@
     <w:lsdException w:name="Title" w:uiPriority="10" w:qFormat="1"/>
     <w:lsdException w:name="Closing" w:semiHidden="1" w:unhideWhenUsed="1"/>
     <w:lsdException w:name="Signature" w:semiHidden="1" w:unhideWhenUsed="1"/>
-    <w:lsdException w:name="Default Paragraph Font" w:uiPriority="1" w:semiHidden="1" w:unhideWhenUsed="1"/>
+    <w:lsdException w:name="Default Paragraph Font" w:semiHidden="1" w:uiPriority="1" w:unhideWhenUsed="1"/>
     <w:lsdException w:name="Body Text" w:semiHidden="1" w:unhideWhenUsed="1"/>
     <w:lsdException w:name="Body Text Indent" w:semiHidden="1" w:unhideWhenUsed="1"/>
     <w:lsdException w:name="List Continue" w:semiHidden="1" w:unhideWhenUsed="1"/>
@@ -1466,8 +3643,8 @@
     <w:lsdException w:name="Subtle Reference" w:uiPriority="31" w:qFormat="1"/>
     <w:lsdException w:name="Intense Reference" w:uiPriority="32" w:qFormat="1"/>
     <w:lsdException w:name="Book Title" w:uiPriority="33" w:qFormat="1"/>
-    <w:lsdException w:name="Bibliography" w:uiPriority="37" w:semiHidden="1" w:unhideWhenUsed="1"/>
-    <w:lsdException w:name="TOC Heading" w:uiPriority="39" w:semiHidden="1" w:unhideWhenUsed="1" w:qFormat="1"/>
+    <w:lsdException w:name="Bibliography" w:semiHidden="1" w:uiPriority="37" w:unhideWhenUsed="1"/>
+    <w:lsdException w:name="TOC Heading" w:semiHidden="1" w:uiPriority="39" w:unhideWhenUsed="1" w:qFormat="1"/>
     <w:lsdException w:name="Plain Table 1" w:uiPriority="41"/>
     <w:lsdException w:name="Plain Table 2" w:uiPriority="42"/>
     <w:lsdException w:name="Plain Table 3" w:uiPriority="43"/>
@@ -1578,253 +3755,219 @@
     <w:lsdException w:name="Unresolved Mention" w:semiHidden="1" w:unhideWhenUsed="1"/>
     <w:lsdException w:name="Smart Link" w:semiHidden="1" w:unhideWhenUsed="1"/>
   </w:latentStyles>
-  <w:style w:type="paragraph" w:styleId="Normal" w:default="1">
+  <w:style w:type="paragraph" w:default="1" w:styleId="Parasts">
     <w:name w:val="Normal"/>
     <w:qFormat/>
+    <w:rsid w:val="00391476"/>
+  </w:style>
+  <w:style w:type="paragraph" w:styleId="Virsraksts1">
+    <w:name w:val="heading 1"/>
+    <w:basedOn w:val="Parasts"/>
+    <w:next w:val="Parasts"/>
+    <w:link w:val="Virsraksts1Rakstz"/>
+    <w:uiPriority w:val="9"/>
+    <w:qFormat/>
+    <w:rsid w:val="00391476"/>
     <w:pPr>
-      <w:widowControl/>
-      <w:bidi w:val="0"/>
-      <w:spacing w:lineRule="auto" w:line="259" w:before="0" w:after="160"/>
-      <w:jc w:val="left"/>
+      <w:keepNext/>
+      <w:keepLines/>
+      <w:spacing w:before="320" w:after="40"/>
+      <w:outlineLvl w:val="0"/>
     </w:pPr>
     <w:rPr>
-      <w:rFonts w:ascii="Calibri" w:hAnsi="Calibri" w:eastAsia="Calibri" w:cs="Arial" w:asciiTheme="minorHAnsi" w:cstheme="minorBidi" w:eastAsiaTheme="minorHAnsi" w:hAnsiTheme="minorHAnsi"/>
-      <w:color w:val="auto"/>
-      <w:kern w:val="2"/>
-      <w:sz w:val="22"/>
-      <w:szCs w:val="22"/>
-      <w:lang w:val="lv-LV" w:eastAsia="en-US" w:bidi="ar-SA"/>
-      <w14:ligatures w14:val="standardContextual"/>
+      <w:rFonts w:asciiTheme="majorHAnsi" w:eastAsiaTheme="majorEastAsia" w:hAnsiTheme="majorHAnsi" w:cstheme="majorBidi"/>
+      <w:b/>
+      <w:bCs/>
+      <w:caps/>
+      <w:spacing w:val="4"/>
+      <w:sz w:val="28"/>
+      <w:szCs w:val="28"/>
     </w:rPr>
   </w:style>
-  <w:style w:type="character" w:styleId="DefaultParagraphFont" w:default="1">
-    <w:name w:val="Default Paragraph Font"/>
-    <w:uiPriority w:val="1"/>
-    <w:unhideWhenUsed/>
-    <w:qFormat/>
-    <w:rPr/>
-  </w:style>
-  <w:style w:type="character" w:styleId="HTMLCode">
-    <w:name w:val="HTML Code"/>
-    <w:basedOn w:val="DefaultParagraphFont"/>
-    <w:uiPriority w:val="99"/>
+  <w:style w:type="paragraph" w:styleId="Virsraksts2">
+    <w:name w:val="heading 2"/>
+    <w:basedOn w:val="Parasts"/>
+    <w:next w:val="Parasts"/>
+    <w:link w:val="Virsraksts2Rakstz"/>
+    <w:uiPriority w:val="9"/>
     <w:semiHidden/>
     <w:unhideWhenUsed/>
     <w:qFormat/>
-    <w:rsid w:val="0051559f"/>
+    <w:rsid w:val="00391476"/>
+    <w:pPr>
+      <w:keepNext/>
+      <w:keepLines/>
+      <w:spacing w:before="120" w:after="0"/>
+      <w:outlineLvl w:val="1"/>
+    </w:pPr>
     <w:rPr>
-      <w:rFonts w:ascii="Courier New" w:hAnsi="Courier New" w:eastAsia="Times New Roman" w:cs="Courier New"/>
-      <w:sz w:val="20"/>
-      <w:szCs w:val="20"/>
+      <w:rFonts w:asciiTheme="majorHAnsi" w:eastAsiaTheme="majorEastAsia" w:hAnsiTheme="majorHAnsi" w:cstheme="majorBidi"/>
+      <w:b/>
+      <w:bCs/>
+      <w:sz w:val="28"/>
+      <w:szCs w:val="28"/>
     </w:rPr>
   </w:style>
-  <w:style w:type="character" w:styleId="HTMLiepriekformattaisRakstz" w:customStyle="1">
-    <w:name w:val="HTML iepriekšformatētais Rakstz."/>
-    <w:basedOn w:val="DefaultParagraphFont"/>
-    <w:link w:val="HTMLPreformatted"/>
-    <w:uiPriority w:val="99"/>
-    <w:semiHidden/>
-    <w:qFormat/>
-    <w:rsid w:val="0051559f"/>
-    <w:rPr>
-      <w:rFonts w:ascii="Courier New" w:hAnsi="Courier New" w:eastAsia="Times New Roman" w:cs="Courier New"/>
-      <w:kern w:val="0"/>
-      <w:sz w:val="20"/>
-      <w:szCs w:val="20"/>
-      <w:lang w:eastAsia="lv-LV"/>
-      <w14:ligatures w14:val="none"/>
-    </w:rPr>
-  </w:style>
-  <w:style w:type="character" w:styleId="Hljstype" w:customStyle="1">
-    <w:name w:val="hljs-type"/>
-    <w:basedOn w:val="DefaultParagraphFont"/>
-    <w:qFormat/>
-    <w:rsid w:val="0051559f"/>
-    <w:rPr/>
-  </w:style>
-  <w:style w:type="character" w:styleId="Hljsvariable" w:customStyle="1">
-    <w:name w:val="hljs-variable"/>
-    <w:basedOn w:val="DefaultParagraphFont"/>
-    <w:qFormat/>
-    <w:rsid w:val="0051559f"/>
-    <w:rPr/>
-  </w:style>
-  <w:style w:type="character" w:styleId="Hljsoperator" w:customStyle="1">
-    <w:name w:val="hljs-operator"/>
-    <w:basedOn w:val="DefaultParagraphFont"/>
-    <w:qFormat/>
-    <w:rsid w:val="0051559f"/>
-    <w:rPr/>
-  </w:style>
-  <w:style w:type="character" w:styleId="Hljsstring" w:customStyle="1">
-    <w:name w:val="hljs-string"/>
-    <w:basedOn w:val="DefaultParagraphFont"/>
-    <w:qFormat/>
-    <w:rsid w:val="0051559f"/>
-    <w:rPr/>
-  </w:style>
-  <w:style w:type="character" w:styleId="Hljsnumber" w:customStyle="1">
-    <w:name w:val="hljs-number"/>
-    <w:basedOn w:val="DefaultParagraphFont"/>
-    <w:qFormat/>
-    <w:rsid w:val="0051559f"/>
-    <w:rPr/>
-  </w:style>
-  <w:style w:type="character" w:styleId="Hljscomment" w:customStyle="1">
-    <w:name w:val="hljs-comment"/>
-    <w:basedOn w:val="DefaultParagraphFont"/>
-    <w:qFormat/>
-    <w:rsid w:val="0051559f"/>
-    <w:rPr/>
-  </w:style>
-  <w:style w:type="character" w:styleId="InternetLink">
-    <w:name w:val="Hyperlink"/>
-    <w:basedOn w:val="DefaultParagraphFont"/>
-    <w:uiPriority w:val="99"/>
-    <w:unhideWhenUsed/>
-    <w:rsid w:val="0051559f"/>
-    <w:rPr>
-      <w:color w:val="0000FF"/>
-      <w:u w:val="single"/>
-    </w:rPr>
-  </w:style>
-  <w:style w:type="character" w:styleId="UnresolvedMention">
-    <w:name w:val="Unresolved Mention"/>
-    <w:basedOn w:val="DefaultParagraphFont"/>
-    <w:uiPriority w:val="99"/>
+  <w:style w:type="paragraph" w:styleId="Virsraksts3">
+    <w:name w:val="heading 3"/>
+    <w:basedOn w:val="Parasts"/>
+    <w:next w:val="Parasts"/>
+    <w:link w:val="Virsraksts3Rakstz"/>
+    <w:uiPriority w:val="9"/>
     <w:semiHidden/>
     <w:unhideWhenUsed/>
     <w:qFormat/>
-    <w:rsid w:val="0051559f"/>
-    <w:rPr>
-      <w:color w:val="605E5C"/>
-      <w:shd w:fill="E1DFDD" w:val="clear"/>
-    </w:rPr>
-  </w:style>
-  <w:style w:type="paragraph" w:styleId="Heading">
-    <w:name w:val="Heading"/>
-    <w:basedOn w:val="Normal"/>
-    <w:next w:val="TextBody"/>
-    <w:qFormat/>
+    <w:rsid w:val="00391476"/>
     <w:pPr>
-      <w:keepNext w:val="true"/>
-      <w:spacing w:before="240" w:after="120"/>
+      <w:keepNext/>
+      <w:keepLines/>
+      <w:spacing w:before="120" w:after="0"/>
+      <w:outlineLvl w:val="2"/>
     </w:pPr>
     <w:rPr>
-      <w:rFonts w:ascii="Liberation Sans" w:hAnsi="Liberation Sans" w:eastAsia="Microsoft YaHei" w:cs="Arial"/>
-      <w:sz w:val="28"/>
-      <w:szCs w:val="28"/>
+      <w:rFonts w:asciiTheme="majorHAnsi" w:eastAsiaTheme="majorEastAsia" w:hAnsiTheme="majorHAnsi" w:cstheme="majorBidi"/>
+      <w:spacing w:val="4"/>
+      <w:sz w:val="24"/>
+      <w:szCs w:val="24"/>
     </w:rPr>
   </w:style>
-  <w:style w:type="paragraph" w:styleId="TextBody">
-    <w:name w:val="Body Text"/>
-    <w:basedOn w:val="Normal"/>
+  <w:style w:type="paragraph" w:styleId="Virsraksts4">
+    <w:name w:val="heading 4"/>
+    <w:basedOn w:val="Parasts"/>
+    <w:next w:val="Parasts"/>
+    <w:link w:val="Virsraksts4Rakstz"/>
+    <w:uiPriority w:val="9"/>
+    <w:semiHidden/>
+    <w:unhideWhenUsed/>
+    <w:qFormat/>
+    <w:rsid w:val="00391476"/>
     <w:pPr>
-      <w:spacing w:lineRule="auto" w:line="276" w:before="0" w:after="140"/>
-    </w:pPr>
-    <w:rPr/>
-  </w:style>
-  <w:style w:type="paragraph" w:styleId="List">
-    <w:name w:val="List"/>
-    <w:basedOn w:val="TextBody"/>
-    <w:pPr/>
-    <w:rPr>
-      <w:rFonts w:cs="Arial"/>
-    </w:rPr>
-  </w:style>
-  <w:style w:type="paragraph" w:styleId="Caption">
-    <w:name w:val="Caption"/>
-    <w:basedOn w:val="Normal"/>
-    <w:qFormat/>
-    <w:pPr>
-      <w:suppressLineNumbers/>
-      <w:spacing w:before="120" w:after="120"/>
+      <w:keepNext/>
+      <w:keepLines/>
+      <w:spacing w:before="120" w:after="0"/>
+      <w:outlineLvl w:val="3"/>
     </w:pPr>
     <w:rPr>
-      <w:rFonts w:cs="Arial"/>
+      <w:rFonts w:asciiTheme="majorHAnsi" w:eastAsiaTheme="majorEastAsia" w:hAnsiTheme="majorHAnsi" w:cstheme="majorBidi"/>
       <w:i/>
       <w:iCs/>
       <w:sz w:val="24"/>
       <w:szCs w:val="24"/>
     </w:rPr>
   </w:style>
-  <w:style w:type="paragraph" w:styleId="Index">
-    <w:name w:val="Index"/>
-    <w:basedOn w:val="Normal"/>
-    <w:qFormat/>
-    <w:pPr>
-      <w:suppressLineNumbers/>
-    </w:pPr>
-    <w:rPr>
-      <w:rFonts w:cs="Arial"/>
-    </w:rPr>
-  </w:style>
-  <w:style w:type="paragraph" w:styleId="NormalWeb">
-    <w:name w:val="Normal (Web)"/>
-    <w:basedOn w:val="Normal"/>
-    <w:uiPriority w:val="99"/>
+  <w:style w:type="paragraph" w:styleId="Virsraksts5">
+    <w:name w:val="heading 5"/>
+    <w:basedOn w:val="Parasts"/>
+    <w:next w:val="Parasts"/>
+    <w:link w:val="Virsraksts5Rakstz"/>
+    <w:uiPriority w:val="9"/>
     <w:semiHidden/>
     <w:unhideWhenUsed/>
     <w:qFormat/>
-    <w:rsid w:val="0051559f"/>
+    <w:rsid w:val="00391476"/>
     <w:pPr>
-      <w:spacing w:lineRule="auto" w:line="240" w:beforeAutospacing="1" w:afterAutospacing="1"/>
+      <w:keepNext/>
+      <w:keepLines/>
+      <w:spacing w:before="120" w:after="0"/>
+      <w:outlineLvl w:val="4"/>
     </w:pPr>
     <w:rPr>
-      <w:rFonts w:ascii="Times New Roman" w:hAnsi="Times New Roman" w:eastAsia="Times New Roman" w:cs="Times New Roman"/>
-      <w:kern w:val="0"/>
-      <w:sz w:val="24"/>
-      <w:szCs w:val="24"/>
-      <w:lang w:eastAsia="lv-LV"/>
-      <w14:ligatures w14:val="none"/>
+      <w:rFonts w:asciiTheme="majorHAnsi" w:eastAsiaTheme="majorEastAsia" w:hAnsiTheme="majorHAnsi" w:cstheme="majorBidi"/>
+      <w:b/>
+      <w:bCs/>
     </w:rPr>
   </w:style>
-  <w:style w:type="paragraph" w:styleId="HTMLPreformatted">
-    <w:name w:val="HTML Preformatted"/>
-    <w:basedOn w:val="Normal"/>
-    <w:link w:val="HTMLiepriekformattaisRakstz"/>
-    <w:uiPriority w:val="99"/>
+  <w:style w:type="paragraph" w:styleId="Virsraksts6">
+    <w:name w:val="heading 6"/>
+    <w:basedOn w:val="Parasts"/>
+    <w:next w:val="Parasts"/>
+    <w:link w:val="Virsraksts6Rakstz"/>
+    <w:uiPriority w:val="9"/>
     <w:semiHidden/>
     <w:unhideWhenUsed/>
     <w:qFormat/>
-    <w:rsid w:val="0051559f"/>
+    <w:rsid w:val="00391476"/>
     <w:pPr>
-      <w:tabs>
-        <w:tab w:val="clear" w:pos="720"/>
-        <w:tab w:val="left" w:pos="916" w:leader="none"/>
-        <w:tab w:val="left" w:pos="1832" w:leader="none"/>
-        <w:tab w:val="left" w:pos="2748" w:leader="none"/>
-        <w:tab w:val="left" w:pos="3664" w:leader="none"/>
-        <w:tab w:val="left" w:pos="4580" w:leader="none"/>
-        <w:tab w:val="left" w:pos="5496" w:leader="none"/>
-        <w:tab w:val="left" w:pos="6412" w:leader="none"/>
-        <w:tab w:val="left" w:pos="7328" w:leader="none"/>
-        <w:tab w:val="left" w:pos="8244" w:leader="none"/>
-        <w:tab w:val="left" w:pos="9160" w:leader="none"/>
-        <w:tab w:val="left" w:pos="10076" w:leader="none"/>
-        <w:tab w:val="left" w:pos="10992" w:leader="none"/>
-        <w:tab w:val="left" w:pos="11908" w:leader="none"/>
-        <w:tab w:val="left" w:pos="12824" w:leader="none"/>
-        <w:tab w:val="left" w:pos="13740" w:leader="none"/>
-        <w:tab w:val="left" w:pos="14656" w:leader="none"/>
-      </w:tabs>
-      <w:spacing w:lineRule="auto" w:line="240" w:before="0" w:after="0"/>
+      <w:keepNext/>
+      <w:keepLines/>
+      <w:spacing w:before="120" w:after="0"/>
+      <w:outlineLvl w:val="5"/>
     </w:pPr>
     <w:rPr>
-      <w:rFonts w:ascii="Courier New" w:hAnsi="Courier New" w:eastAsia="Times New Roman" w:cs="Courier New"/>
-      <w:kern w:val="0"/>
-      <w:sz w:val="20"/>
-      <w:szCs w:val="20"/>
-      <w:lang w:eastAsia="lv-LV"/>
-      <w14:ligatures w14:val="none"/>
+      <w:rFonts w:asciiTheme="majorHAnsi" w:eastAsiaTheme="majorEastAsia" w:hAnsiTheme="majorHAnsi" w:cstheme="majorBidi"/>
+      <w:b/>
+      <w:bCs/>
+      <w:i/>
+      <w:iCs/>
     </w:rPr>
   </w:style>
-  <w:style w:type="numbering" w:styleId="NoList" w:default="1">
-    <w:name w:val="No List"/>
-    <w:uiPriority w:val="99"/>
+  <w:style w:type="paragraph" w:styleId="Virsraksts7">
+    <w:name w:val="heading 7"/>
+    <w:basedOn w:val="Parasts"/>
+    <w:next w:val="Parasts"/>
+    <w:link w:val="Virsraksts7Rakstz"/>
+    <w:uiPriority w:val="9"/>
     <w:semiHidden/>
     <w:unhideWhenUsed/>
     <w:qFormat/>
+    <w:rsid w:val="00391476"/>
+    <w:pPr>
+      <w:keepNext/>
+      <w:keepLines/>
+      <w:spacing w:before="120" w:after="0"/>
+      <w:outlineLvl w:val="6"/>
+    </w:pPr>
+    <w:rPr>
+      <w:i/>
+      <w:iCs/>
+    </w:rPr>
+  </w:style>
+  <w:style w:type="paragraph" w:styleId="Virsraksts8">
+    <w:name w:val="heading 8"/>
+    <w:basedOn w:val="Parasts"/>
+    <w:next w:val="Parasts"/>
+    <w:link w:val="Virsraksts8Rakstz"/>
+    <w:uiPriority w:val="9"/>
+    <w:semiHidden/>
+    <w:unhideWhenUsed/>
+    <w:qFormat/>
+    <w:rsid w:val="00391476"/>
+    <w:pPr>
+      <w:keepNext/>
+      <w:keepLines/>
+      <w:spacing w:before="120" w:after="0"/>
+      <w:outlineLvl w:val="7"/>
+    </w:pPr>
+    <w:rPr>
+      <w:b/>
+      <w:bCs/>
+    </w:rPr>
+  </w:style>
+  <w:style w:type="paragraph" w:styleId="Virsraksts9">
+    <w:name w:val="heading 9"/>
+    <w:basedOn w:val="Parasts"/>
+    <w:next w:val="Parasts"/>
+    <w:link w:val="Virsraksts9Rakstz"/>
+    <w:uiPriority w:val="9"/>
+    <w:semiHidden/>
+    <w:unhideWhenUsed/>
+    <w:qFormat/>
+    <w:rsid w:val="00391476"/>
+    <w:pPr>
+      <w:keepNext/>
+      <w:keepLines/>
+      <w:spacing w:before="120" w:after="0"/>
+      <w:outlineLvl w:val="8"/>
+    </w:pPr>
+    <w:rPr>
+      <w:i/>
+      <w:iCs/>
+    </w:rPr>
+  </w:style>
+  <w:style w:type="character" w:default="1" w:styleId="Noklusjumarindkopasfonts">
+    <w:name w:val="Default Paragraph Font"/>
+    <w:uiPriority w:val="1"/>
+    <w:unhideWhenUsed/>
   </w:style>
   <w:style w:type="table" w:default="1" w:styleId="Parastatabula">
     <w:name w:val="Normal Table"/>
@@ -1832,6 +3975,7 @@
     <w:semiHidden/>
     <w:unhideWhenUsed/>
     <w:tblPr>
+      <w:tblInd w:w="0" w:type="dxa"/>
       <w:tblCellMar>
         <w:top w:w="0" w:type="dxa"/>
         <w:left w:w="108" w:type="dxa"/>
@@ -1839,6 +3983,582 @@
         <w:right w:w="108" w:type="dxa"/>
       </w:tblCellMar>
     </w:tblPr>
+  </w:style>
+  <w:style w:type="numbering" w:default="1" w:styleId="Bezsaraksta">
+    <w:name w:val="No List"/>
+    <w:uiPriority w:val="99"/>
+    <w:semiHidden/>
+    <w:unhideWhenUsed/>
+  </w:style>
+  <w:style w:type="character" w:styleId="HTMLkods">
+    <w:name w:val="HTML Code"/>
+    <w:basedOn w:val="Noklusjumarindkopasfonts"/>
+    <w:uiPriority w:val="99"/>
+    <w:semiHidden/>
+    <w:unhideWhenUsed/>
+    <w:rsid w:val="0051559F"/>
+    <w:rPr>
+      <w:rFonts w:ascii="Courier New" w:eastAsia="Times New Roman" w:hAnsi="Courier New" w:cs="Courier New"/>
+      <w:sz w:val="20"/>
+      <w:szCs w:val="20"/>
+    </w:rPr>
+  </w:style>
+  <w:style w:type="character" w:customStyle="1" w:styleId="HTMLiepriekformattaisRakstz">
+    <w:name w:val="HTML iepriekšformatētais Rakstz."/>
+    <w:basedOn w:val="Noklusjumarindkopasfonts"/>
+    <w:link w:val="HTMLiepriekformattais"/>
+    <w:uiPriority w:val="99"/>
+    <w:semiHidden/>
+    <w:rsid w:val="0051559F"/>
+    <w:rPr>
+      <w:rFonts w:ascii="Courier New" w:eastAsia="Times New Roman" w:hAnsi="Courier New" w:cs="Courier New"/>
+      <w:kern w:val="0"/>
+      <w:sz w:val="20"/>
+      <w:szCs w:val="20"/>
+      <w:lang w:eastAsia="lv-LV"/>
+      <w14:ligatures w14:val="none"/>
+    </w:rPr>
+  </w:style>
+  <w:style w:type="character" w:customStyle="1" w:styleId="hljs-type">
+    <w:name w:val="hljs-type"/>
+    <w:basedOn w:val="Noklusjumarindkopasfonts"/>
+    <w:rsid w:val="0051559F"/>
+  </w:style>
+  <w:style w:type="character" w:customStyle="1" w:styleId="hljs-variable">
+    <w:name w:val="hljs-variable"/>
+    <w:basedOn w:val="Noklusjumarindkopasfonts"/>
+    <w:rsid w:val="0051559F"/>
+  </w:style>
+  <w:style w:type="character" w:customStyle="1" w:styleId="hljs-operator">
+    <w:name w:val="hljs-operator"/>
+    <w:basedOn w:val="Noklusjumarindkopasfonts"/>
+    <w:rsid w:val="0051559F"/>
+  </w:style>
+  <w:style w:type="character" w:customStyle="1" w:styleId="hljs-string">
+    <w:name w:val="hljs-string"/>
+    <w:basedOn w:val="Noklusjumarindkopasfonts"/>
+    <w:rsid w:val="0051559F"/>
+  </w:style>
+  <w:style w:type="character" w:customStyle="1" w:styleId="hljs-number">
+    <w:name w:val="hljs-number"/>
+    <w:basedOn w:val="Noklusjumarindkopasfonts"/>
+    <w:rsid w:val="0051559F"/>
+  </w:style>
+  <w:style w:type="character" w:customStyle="1" w:styleId="hljs-comment">
+    <w:name w:val="hljs-comment"/>
+    <w:basedOn w:val="Noklusjumarindkopasfonts"/>
+    <w:rsid w:val="0051559F"/>
+  </w:style>
+  <w:style w:type="character" w:styleId="Hipersaite">
+    <w:name w:val="Hyperlink"/>
+    <w:basedOn w:val="Noklusjumarindkopasfonts"/>
+    <w:uiPriority w:val="99"/>
+    <w:unhideWhenUsed/>
+    <w:rsid w:val="0051559F"/>
+    <w:rPr>
+      <w:color w:val="0000FF"/>
+      <w:u w:val="single"/>
+    </w:rPr>
+  </w:style>
+  <w:style w:type="character" w:styleId="Neatrisintapieminana">
+    <w:name w:val="Unresolved Mention"/>
+    <w:basedOn w:val="Noklusjumarindkopasfonts"/>
+    <w:uiPriority w:val="99"/>
+    <w:semiHidden/>
+    <w:unhideWhenUsed/>
+    <w:rsid w:val="0051559F"/>
+    <w:rPr>
+      <w:color w:val="605E5C"/>
+      <w:shd w:val="clear" w:color="auto" w:fill="E1DFDD"/>
+    </w:rPr>
+  </w:style>
+  <w:style w:type="paragraph" w:customStyle="1" w:styleId="Heading">
+    <w:name w:val="Heading"/>
+    <w:basedOn w:val="Parasts"/>
+    <w:next w:val="Pamatteksts"/>
+    <w:pPr>
+      <w:keepNext/>
+      <w:spacing w:before="240" w:after="120"/>
+    </w:pPr>
+    <w:rPr>
+      <w:rFonts w:ascii="Liberation Sans" w:eastAsia="Microsoft YaHei" w:hAnsi="Liberation Sans" w:cs="Arial"/>
+      <w:sz w:val="28"/>
+      <w:szCs w:val="28"/>
+    </w:rPr>
+  </w:style>
+  <w:style w:type="paragraph" w:styleId="Pamatteksts">
+    <w:name w:val="Body Text"/>
+    <w:basedOn w:val="Parasts"/>
+    <w:pPr>
+      <w:spacing w:after="140" w:line="276" w:lineRule="auto"/>
+    </w:pPr>
+  </w:style>
+  <w:style w:type="paragraph" w:styleId="Saraksts">
+    <w:name w:val="List"/>
+    <w:basedOn w:val="Pamatteksts"/>
+    <w:rPr>
+      <w:rFonts w:cs="Arial"/>
+    </w:rPr>
+  </w:style>
+  <w:style w:type="paragraph" w:styleId="Parakstszemobjekta">
+    <w:name w:val="caption"/>
+    <w:basedOn w:val="Parasts"/>
+    <w:next w:val="Parasts"/>
+    <w:uiPriority w:val="35"/>
+    <w:unhideWhenUsed/>
+    <w:qFormat/>
+    <w:rsid w:val="00391476"/>
+    <w:rPr>
+      <w:b/>
+      <w:bCs/>
+      <w:sz w:val="18"/>
+      <w:szCs w:val="18"/>
+    </w:rPr>
+  </w:style>
+  <w:style w:type="paragraph" w:customStyle="1" w:styleId="Index">
+    <w:name w:val="Index"/>
+    <w:basedOn w:val="Parasts"/>
+    <w:pPr>
+      <w:suppressLineNumbers/>
+    </w:pPr>
+    <w:rPr>
+      <w:rFonts w:cs="Arial"/>
+    </w:rPr>
+  </w:style>
+  <w:style w:type="paragraph" w:styleId="Paraststmeklis">
+    <w:name w:val="Normal (Web)"/>
+    <w:basedOn w:val="Parasts"/>
+    <w:uiPriority w:val="99"/>
+    <w:semiHidden/>
+    <w:unhideWhenUsed/>
+    <w:rsid w:val="0051559F"/>
+    <w:pPr>
+      <w:spacing w:beforeAutospacing="1" w:afterAutospacing="1" w:line="240" w:lineRule="auto"/>
+    </w:pPr>
+    <w:rPr>
+      <w:rFonts w:ascii="Times New Roman" w:eastAsia="Times New Roman" w:hAnsi="Times New Roman" w:cs="Times New Roman"/>
+      <w:sz w:val="24"/>
+      <w:szCs w:val="24"/>
+      <w:lang w:eastAsia="lv-LV"/>
+    </w:rPr>
+  </w:style>
+  <w:style w:type="paragraph" w:styleId="HTMLiepriekformattais">
+    <w:name w:val="HTML Preformatted"/>
+    <w:basedOn w:val="Parasts"/>
+    <w:link w:val="HTMLiepriekformattaisRakstz"/>
+    <w:uiPriority w:val="99"/>
+    <w:semiHidden/>
+    <w:unhideWhenUsed/>
+    <w:rsid w:val="0051559F"/>
+    <w:pPr>
+      <w:tabs>
+        <w:tab w:val="left" w:pos="916"/>
+        <w:tab w:val="left" w:pos="1832"/>
+        <w:tab w:val="left" w:pos="2748"/>
+        <w:tab w:val="left" w:pos="3664"/>
+        <w:tab w:val="left" w:pos="4580"/>
+        <w:tab w:val="left" w:pos="5496"/>
+        <w:tab w:val="left" w:pos="6412"/>
+        <w:tab w:val="left" w:pos="7328"/>
+        <w:tab w:val="left" w:pos="8244"/>
+        <w:tab w:val="left" w:pos="9160"/>
+        <w:tab w:val="left" w:pos="10076"/>
+        <w:tab w:val="left" w:pos="10992"/>
+        <w:tab w:val="left" w:pos="11908"/>
+        <w:tab w:val="left" w:pos="12824"/>
+        <w:tab w:val="left" w:pos="13740"/>
+        <w:tab w:val="left" w:pos="14656"/>
+      </w:tabs>
+      <w:spacing w:after="0" w:line="240" w:lineRule="auto"/>
+    </w:pPr>
+    <w:rPr>
+      <w:rFonts w:ascii="Courier New" w:eastAsia="Times New Roman" w:hAnsi="Courier New" w:cs="Courier New"/>
+      <w:sz w:val="20"/>
+      <w:szCs w:val="20"/>
+      <w:lang w:eastAsia="lv-LV"/>
+    </w:rPr>
+  </w:style>
+  <w:style w:type="character" w:customStyle="1" w:styleId="Virsraksts1Rakstz">
+    <w:name w:val="Virsraksts 1 Rakstz."/>
+    <w:basedOn w:val="Noklusjumarindkopasfonts"/>
+    <w:link w:val="Virsraksts1"/>
+    <w:uiPriority w:val="9"/>
+    <w:rsid w:val="00391476"/>
+    <w:rPr>
+      <w:rFonts w:asciiTheme="majorHAnsi" w:eastAsiaTheme="majorEastAsia" w:hAnsiTheme="majorHAnsi" w:cstheme="majorBidi"/>
+      <w:b/>
+      <w:bCs/>
+      <w:caps/>
+      <w:spacing w:val="4"/>
+      <w:sz w:val="28"/>
+      <w:szCs w:val="28"/>
+    </w:rPr>
+  </w:style>
+  <w:style w:type="character" w:customStyle="1" w:styleId="Virsraksts2Rakstz">
+    <w:name w:val="Virsraksts 2 Rakstz."/>
+    <w:basedOn w:val="Noklusjumarindkopasfonts"/>
+    <w:link w:val="Virsraksts2"/>
+    <w:uiPriority w:val="9"/>
+    <w:semiHidden/>
+    <w:rsid w:val="00391476"/>
+    <w:rPr>
+      <w:rFonts w:asciiTheme="majorHAnsi" w:eastAsiaTheme="majorEastAsia" w:hAnsiTheme="majorHAnsi" w:cstheme="majorBidi"/>
+      <w:b/>
+      <w:bCs/>
+      <w:sz w:val="28"/>
+      <w:szCs w:val="28"/>
+    </w:rPr>
+  </w:style>
+  <w:style w:type="character" w:customStyle="1" w:styleId="Virsraksts3Rakstz">
+    <w:name w:val="Virsraksts 3 Rakstz."/>
+    <w:basedOn w:val="Noklusjumarindkopasfonts"/>
+    <w:link w:val="Virsraksts3"/>
+    <w:uiPriority w:val="9"/>
+    <w:semiHidden/>
+    <w:rsid w:val="00391476"/>
+    <w:rPr>
+      <w:rFonts w:asciiTheme="majorHAnsi" w:eastAsiaTheme="majorEastAsia" w:hAnsiTheme="majorHAnsi" w:cstheme="majorBidi"/>
+      <w:spacing w:val="4"/>
+      <w:sz w:val="24"/>
+      <w:szCs w:val="24"/>
+    </w:rPr>
+  </w:style>
+  <w:style w:type="character" w:customStyle="1" w:styleId="Virsraksts4Rakstz">
+    <w:name w:val="Virsraksts 4 Rakstz."/>
+    <w:basedOn w:val="Noklusjumarindkopasfonts"/>
+    <w:link w:val="Virsraksts4"/>
+    <w:uiPriority w:val="9"/>
+    <w:semiHidden/>
+    <w:rsid w:val="00391476"/>
+    <w:rPr>
+      <w:rFonts w:asciiTheme="majorHAnsi" w:eastAsiaTheme="majorEastAsia" w:hAnsiTheme="majorHAnsi" w:cstheme="majorBidi"/>
+      <w:i/>
+      <w:iCs/>
+      <w:sz w:val="24"/>
+      <w:szCs w:val="24"/>
+    </w:rPr>
+  </w:style>
+  <w:style w:type="character" w:customStyle="1" w:styleId="Virsraksts5Rakstz">
+    <w:name w:val="Virsraksts 5 Rakstz."/>
+    <w:basedOn w:val="Noklusjumarindkopasfonts"/>
+    <w:link w:val="Virsraksts5"/>
+    <w:uiPriority w:val="9"/>
+    <w:semiHidden/>
+    <w:rsid w:val="00391476"/>
+    <w:rPr>
+      <w:rFonts w:asciiTheme="majorHAnsi" w:eastAsiaTheme="majorEastAsia" w:hAnsiTheme="majorHAnsi" w:cstheme="majorBidi"/>
+      <w:b/>
+      <w:bCs/>
+    </w:rPr>
+  </w:style>
+  <w:style w:type="character" w:customStyle="1" w:styleId="Virsraksts6Rakstz">
+    <w:name w:val="Virsraksts 6 Rakstz."/>
+    <w:basedOn w:val="Noklusjumarindkopasfonts"/>
+    <w:link w:val="Virsraksts6"/>
+    <w:uiPriority w:val="9"/>
+    <w:semiHidden/>
+    <w:rsid w:val="00391476"/>
+    <w:rPr>
+      <w:rFonts w:asciiTheme="majorHAnsi" w:eastAsiaTheme="majorEastAsia" w:hAnsiTheme="majorHAnsi" w:cstheme="majorBidi"/>
+      <w:b/>
+      <w:bCs/>
+      <w:i/>
+      <w:iCs/>
+    </w:rPr>
+  </w:style>
+  <w:style w:type="character" w:customStyle="1" w:styleId="Virsraksts7Rakstz">
+    <w:name w:val="Virsraksts 7 Rakstz."/>
+    <w:basedOn w:val="Noklusjumarindkopasfonts"/>
+    <w:link w:val="Virsraksts7"/>
+    <w:uiPriority w:val="9"/>
+    <w:semiHidden/>
+    <w:rsid w:val="00391476"/>
+    <w:rPr>
+      <w:i/>
+      <w:iCs/>
+    </w:rPr>
+  </w:style>
+  <w:style w:type="character" w:customStyle="1" w:styleId="Virsraksts8Rakstz">
+    <w:name w:val="Virsraksts 8 Rakstz."/>
+    <w:basedOn w:val="Noklusjumarindkopasfonts"/>
+    <w:link w:val="Virsraksts8"/>
+    <w:uiPriority w:val="9"/>
+    <w:semiHidden/>
+    <w:rsid w:val="00391476"/>
+    <w:rPr>
+      <w:b/>
+      <w:bCs/>
+    </w:rPr>
+  </w:style>
+  <w:style w:type="character" w:customStyle="1" w:styleId="Virsraksts9Rakstz">
+    <w:name w:val="Virsraksts 9 Rakstz."/>
+    <w:basedOn w:val="Noklusjumarindkopasfonts"/>
+    <w:link w:val="Virsraksts9"/>
+    <w:uiPriority w:val="9"/>
+    <w:semiHidden/>
+    <w:rsid w:val="00391476"/>
+    <w:rPr>
+      <w:i/>
+      <w:iCs/>
+    </w:rPr>
+  </w:style>
+  <w:style w:type="paragraph" w:styleId="Nosaukums">
+    <w:name w:val="Title"/>
+    <w:basedOn w:val="Parasts"/>
+    <w:next w:val="Parasts"/>
+    <w:link w:val="NosaukumsRakstz"/>
+    <w:uiPriority w:val="10"/>
+    <w:qFormat/>
+    <w:rsid w:val="00391476"/>
+    <w:pPr>
+      <w:spacing w:after="0" w:line="240" w:lineRule="auto"/>
+      <w:contextualSpacing/>
+      <w:jc w:val="center"/>
+    </w:pPr>
+    <w:rPr>
+      <w:rFonts w:asciiTheme="majorHAnsi" w:eastAsiaTheme="majorEastAsia" w:hAnsiTheme="majorHAnsi" w:cstheme="majorBidi"/>
+      <w:b/>
+      <w:bCs/>
+      <w:spacing w:val="-7"/>
+      <w:sz w:val="48"/>
+      <w:szCs w:val="48"/>
+    </w:rPr>
+  </w:style>
+  <w:style w:type="character" w:customStyle="1" w:styleId="NosaukumsRakstz">
+    <w:name w:val="Nosaukums Rakstz."/>
+    <w:basedOn w:val="Noklusjumarindkopasfonts"/>
+    <w:link w:val="Nosaukums"/>
+    <w:uiPriority w:val="10"/>
+    <w:rsid w:val="00391476"/>
+    <w:rPr>
+      <w:rFonts w:asciiTheme="majorHAnsi" w:eastAsiaTheme="majorEastAsia" w:hAnsiTheme="majorHAnsi" w:cstheme="majorBidi"/>
+      <w:b/>
+      <w:bCs/>
+      <w:spacing w:val="-7"/>
+      <w:sz w:val="48"/>
+      <w:szCs w:val="48"/>
+    </w:rPr>
+  </w:style>
+  <w:style w:type="paragraph" w:styleId="Apakvirsraksts">
+    <w:name w:val="Subtitle"/>
+    <w:basedOn w:val="Parasts"/>
+    <w:next w:val="Parasts"/>
+    <w:link w:val="ApakvirsrakstsRakstz"/>
+    <w:uiPriority w:val="11"/>
+    <w:qFormat/>
+    <w:rsid w:val="00391476"/>
+    <w:pPr>
+      <w:numPr>
+        <w:ilvl w:val="1"/>
+      </w:numPr>
+      <w:spacing w:after="240"/>
+      <w:jc w:val="center"/>
+    </w:pPr>
+    <w:rPr>
+      <w:rFonts w:asciiTheme="majorHAnsi" w:eastAsiaTheme="majorEastAsia" w:hAnsiTheme="majorHAnsi" w:cstheme="majorBidi"/>
+      <w:sz w:val="24"/>
+      <w:szCs w:val="24"/>
+    </w:rPr>
+  </w:style>
+  <w:style w:type="character" w:customStyle="1" w:styleId="ApakvirsrakstsRakstz">
+    <w:name w:val="Apakšvirsraksts Rakstz."/>
+    <w:basedOn w:val="Noklusjumarindkopasfonts"/>
+    <w:link w:val="Apakvirsraksts"/>
+    <w:uiPriority w:val="11"/>
+    <w:rsid w:val="00391476"/>
+    <w:rPr>
+      <w:rFonts w:asciiTheme="majorHAnsi" w:eastAsiaTheme="majorEastAsia" w:hAnsiTheme="majorHAnsi" w:cstheme="majorBidi"/>
+      <w:sz w:val="24"/>
+      <w:szCs w:val="24"/>
+    </w:rPr>
+  </w:style>
+  <w:style w:type="character" w:styleId="Izteiksmgs">
+    <w:name w:val="Strong"/>
+    <w:basedOn w:val="Noklusjumarindkopasfonts"/>
+    <w:uiPriority w:val="22"/>
+    <w:qFormat/>
+    <w:rsid w:val="00391476"/>
+    <w:rPr>
+      <w:b/>
+      <w:bCs/>
+      <w:color w:val="auto"/>
+    </w:rPr>
+  </w:style>
+  <w:style w:type="character" w:styleId="Izclums">
+    <w:name w:val="Emphasis"/>
+    <w:basedOn w:val="Noklusjumarindkopasfonts"/>
+    <w:uiPriority w:val="20"/>
+    <w:qFormat/>
+    <w:rsid w:val="00391476"/>
+    <w:rPr>
+      <w:i/>
+      <w:iCs/>
+      <w:color w:val="auto"/>
+    </w:rPr>
+  </w:style>
+  <w:style w:type="paragraph" w:styleId="Bezatstarpm">
+    <w:name w:val="No Spacing"/>
+    <w:uiPriority w:val="1"/>
+    <w:qFormat/>
+    <w:rsid w:val="00391476"/>
+    <w:pPr>
+      <w:spacing w:after="0" w:line="240" w:lineRule="auto"/>
+    </w:pPr>
+  </w:style>
+  <w:style w:type="paragraph" w:styleId="Citts">
+    <w:name w:val="Quote"/>
+    <w:basedOn w:val="Parasts"/>
+    <w:next w:val="Parasts"/>
+    <w:link w:val="CittsRakstz"/>
+    <w:uiPriority w:val="29"/>
+    <w:qFormat/>
+    <w:rsid w:val="00391476"/>
+    <w:pPr>
+      <w:spacing w:before="200" w:line="264" w:lineRule="auto"/>
+      <w:ind w:left="864" w:right="864"/>
+      <w:jc w:val="center"/>
+    </w:pPr>
+    <w:rPr>
+      <w:rFonts w:asciiTheme="majorHAnsi" w:eastAsiaTheme="majorEastAsia" w:hAnsiTheme="majorHAnsi" w:cstheme="majorBidi"/>
+      <w:i/>
+      <w:iCs/>
+      <w:sz w:val="24"/>
+      <w:szCs w:val="24"/>
+    </w:rPr>
+  </w:style>
+  <w:style w:type="character" w:customStyle="1" w:styleId="CittsRakstz">
+    <w:name w:val="Citāts Rakstz."/>
+    <w:basedOn w:val="Noklusjumarindkopasfonts"/>
+    <w:link w:val="Citts"/>
+    <w:uiPriority w:val="29"/>
+    <w:rsid w:val="00391476"/>
+    <w:rPr>
+      <w:rFonts w:asciiTheme="majorHAnsi" w:eastAsiaTheme="majorEastAsia" w:hAnsiTheme="majorHAnsi" w:cstheme="majorBidi"/>
+      <w:i/>
+      <w:iCs/>
+      <w:sz w:val="24"/>
+      <w:szCs w:val="24"/>
+    </w:rPr>
+  </w:style>
+  <w:style w:type="paragraph" w:styleId="Intensvscitts">
+    <w:name w:val="Intense Quote"/>
+    <w:basedOn w:val="Parasts"/>
+    <w:next w:val="Parasts"/>
+    <w:link w:val="IntensvscittsRakstz"/>
+    <w:uiPriority w:val="30"/>
+    <w:qFormat/>
+    <w:rsid w:val="00391476"/>
+    <w:pPr>
+      <w:spacing w:before="100" w:beforeAutospacing="1" w:after="240"/>
+      <w:ind w:left="936" w:right="936"/>
+      <w:jc w:val="center"/>
+    </w:pPr>
+    <w:rPr>
+      <w:rFonts w:asciiTheme="majorHAnsi" w:eastAsiaTheme="majorEastAsia" w:hAnsiTheme="majorHAnsi" w:cstheme="majorBidi"/>
+      <w:sz w:val="26"/>
+      <w:szCs w:val="26"/>
+    </w:rPr>
+  </w:style>
+  <w:style w:type="character" w:customStyle="1" w:styleId="IntensvscittsRakstz">
+    <w:name w:val="Intensīvs citāts Rakstz."/>
+    <w:basedOn w:val="Noklusjumarindkopasfonts"/>
+    <w:link w:val="Intensvscitts"/>
+    <w:uiPriority w:val="30"/>
+    <w:rsid w:val="00391476"/>
+    <w:rPr>
+      <w:rFonts w:asciiTheme="majorHAnsi" w:eastAsiaTheme="majorEastAsia" w:hAnsiTheme="majorHAnsi" w:cstheme="majorBidi"/>
+      <w:sz w:val="26"/>
+      <w:szCs w:val="26"/>
+    </w:rPr>
+  </w:style>
+  <w:style w:type="character" w:styleId="Izsmalcintsizclums">
+    <w:name w:val="Subtle Emphasis"/>
+    <w:basedOn w:val="Noklusjumarindkopasfonts"/>
+    <w:uiPriority w:val="19"/>
+    <w:qFormat/>
+    <w:rsid w:val="00391476"/>
+    <w:rPr>
+      <w:i/>
+      <w:iCs/>
+      <w:color w:val="auto"/>
+    </w:rPr>
+  </w:style>
+  <w:style w:type="character" w:styleId="Intensvsizclums">
+    <w:name w:val="Intense Emphasis"/>
+    <w:basedOn w:val="Noklusjumarindkopasfonts"/>
+    <w:uiPriority w:val="21"/>
+    <w:qFormat/>
+    <w:rsid w:val="00391476"/>
+    <w:rPr>
+      <w:b/>
+      <w:bCs/>
+      <w:i/>
+      <w:iCs/>
+      <w:color w:val="auto"/>
+    </w:rPr>
+  </w:style>
+  <w:style w:type="character" w:styleId="Izsmalcintaatsauce">
+    <w:name w:val="Subtle Reference"/>
+    <w:basedOn w:val="Noklusjumarindkopasfonts"/>
+    <w:uiPriority w:val="31"/>
+    <w:qFormat/>
+    <w:rsid w:val="00391476"/>
+    <w:rPr>
+      <w:smallCaps/>
+      <w:color w:val="auto"/>
+      <w:u w:val="single" w:color="7F7F7F" w:themeColor="text1" w:themeTint="80"/>
+    </w:rPr>
+  </w:style>
+  <w:style w:type="character" w:styleId="Intensvaatsauce">
+    <w:name w:val="Intense Reference"/>
+    <w:basedOn w:val="Noklusjumarindkopasfonts"/>
+    <w:uiPriority w:val="32"/>
+    <w:qFormat/>
+    <w:rsid w:val="00391476"/>
+    <w:rPr>
+      <w:b/>
+      <w:bCs/>
+      <w:smallCaps/>
+      <w:color w:val="auto"/>
+      <w:u w:val="single"/>
+    </w:rPr>
+  </w:style>
+  <w:style w:type="character" w:styleId="Grmatasnosaukums">
+    <w:name w:val="Book Title"/>
+    <w:basedOn w:val="Noklusjumarindkopasfonts"/>
+    <w:uiPriority w:val="33"/>
+    <w:qFormat/>
+    <w:rsid w:val="00391476"/>
+    <w:rPr>
+      <w:b/>
+      <w:bCs/>
+      <w:smallCaps/>
+      <w:color w:val="auto"/>
+    </w:rPr>
+  </w:style>
+  <w:style w:type="paragraph" w:styleId="Saturardtjavirsraksts">
+    <w:name w:val="TOC Heading"/>
+    <w:basedOn w:val="Virsraksts1"/>
+    <w:next w:val="Parasts"/>
+    <w:uiPriority w:val="39"/>
+    <w:semiHidden/>
+    <w:unhideWhenUsed/>
+    <w:qFormat/>
+    <w:rsid w:val="00391476"/>
+    <w:pPr>
+      <w:outlineLvl w:val="9"/>
+    </w:pPr>
+  </w:style>
+  <w:style w:type="paragraph" w:styleId="Sarakstarindkopa">
+    <w:name w:val="List Paragraph"/>
+    <w:basedOn w:val="Parasts"/>
+    <w:uiPriority w:val="34"/>
+    <w:qFormat/>
+    <w:rsid w:val="001F713C"/>
+    <w:pPr>
+      <w:ind w:left="720"/>
+      <w:contextualSpacing/>
+    </w:pPr>
   </w:style>
 </w:styles>
 </file>
